--- a/Deep-Learning/Gradient-and-BackPropagation.docx
+++ b/Deep-Learning/Gradient-and-BackPropagation.docx
@@ -5,6 +5,7 @@
     <w:p>
       <w:pPr>
         <w:pStyle w:val="Heading1"/>
+        <w:spacing w:line="360" w:lineRule="auto"/>
         <w:jc w:val="center"/>
       </w:pPr>
       <w:r>
@@ -26,6 +27,7 @@
     <w:p>
       <w:pPr>
         <w:pStyle w:val="Heading2"/>
+        <w:spacing w:line="360" w:lineRule="auto"/>
       </w:pPr>
       <w:r>
         <w:t>G</w:t>
@@ -40,26 +42,51 @@
     <w:p>
       <w:pPr>
         <w:pStyle w:val="Heading3"/>
+        <w:spacing w:line="360" w:lineRule="auto"/>
       </w:pPr>
       <w:r>
         <w:t>Derivation function approximation</w:t>
       </w:r>
     </w:p>
     <w:p>
-      <w:r>
+      <w:pPr>
+        <w:spacing w:line="360" w:lineRule="auto"/>
+        <w:rPr>
+          <w:sz w:val="24"/>
+          <w:szCs w:val="24"/>
+        </w:rPr>
+      </w:pPr>
+      <w:r>
+        <w:rPr>
+          <w:sz w:val="24"/>
+          <w:szCs w:val="24"/>
+        </w:rPr>
         <w:t>T</w:t>
       </w:r>
       <w:r>
         <w:rPr>
           <w:rFonts w:hint="eastAsia"/>
+          <w:sz w:val="24"/>
+          <w:szCs w:val="24"/>
         </w:rPr>
         <w:t>h</w:t>
       </w:r>
       <w:r>
+        <w:rPr>
+          <w:sz w:val="24"/>
+          <w:szCs w:val="24"/>
+        </w:rPr>
         <w:t xml:space="preserve">e definition of derivation is </w:t>
       </w:r>
     </w:p>
     <w:p>
+      <w:pPr>
+        <w:spacing w:line="360" w:lineRule="auto"/>
+        <w:rPr>
+          <w:sz w:val="24"/>
+          <w:szCs w:val="24"/>
+        </w:rPr>
+      </w:pPr>
       <m:oMathPara>
         <m:oMath>
           <m:sSup>
@@ -68,6 +95,8 @@
                 <w:rPr>
                   <w:rFonts w:ascii="Cambria Math" w:hAnsi="Cambria Math"/>
                   <w:i/>
+                  <w:sz w:val="24"/>
+                  <w:szCs w:val="24"/>
                 </w:rPr>
               </m:ctrlPr>
             </m:sSupPr>
@@ -75,6 +104,8 @@
               <m:r>
                 <w:rPr>
                   <w:rFonts w:ascii="Cambria Math" w:hAnsi="Cambria Math"/>
+                  <w:sz w:val="24"/>
+                  <w:szCs w:val="24"/>
                 </w:rPr>
                 <m:t>f</m:t>
               </m:r>
@@ -83,6 +114,8 @@
               <m:r>
                 <w:rPr>
                   <w:rFonts w:ascii="Cambria Math" w:hAnsi="Cambria Math"/>
+                  <w:sz w:val="24"/>
+                  <w:szCs w:val="24"/>
                 </w:rPr>
                 <m:t>'</m:t>
               </m:r>
@@ -94,6 +127,8 @@
                 <w:rPr>
                   <w:rFonts w:ascii="Cambria Math" w:hAnsi="Cambria Math"/>
                   <w:i/>
+                  <w:sz w:val="24"/>
+                  <w:szCs w:val="24"/>
                 </w:rPr>
               </m:ctrlPr>
             </m:dPr>
@@ -101,6 +136,8 @@
               <m:r>
                 <w:rPr>
                   <w:rFonts w:ascii="Cambria Math" w:hAnsi="Cambria Math"/>
+                  <w:sz w:val="24"/>
+                  <w:szCs w:val="24"/>
                 </w:rPr>
                 <m:t>x</m:t>
               </m:r>
@@ -109,6 +146,8 @@
           <m:r>
             <w:rPr>
               <w:rFonts w:ascii="Cambria Math" w:hAnsi="Cambria Math"/>
+              <w:sz w:val="24"/>
+              <w:szCs w:val="24"/>
             </w:rPr>
             <m:t>=</m:t>
           </m:r>
@@ -118,6 +157,8 @@
                 <w:rPr>
                   <w:rFonts w:ascii="Cambria Math" w:hAnsi="Cambria Math"/>
                   <w:i/>
+                  <w:sz w:val="24"/>
+                  <w:szCs w:val="24"/>
                 </w:rPr>
               </m:ctrlPr>
             </m:funcPr>
@@ -128,6 +169,8 @@
                     <w:rPr>
                       <w:rFonts w:ascii="Cambria Math" w:hAnsi="Cambria Math"/>
                       <w:i/>
+                      <w:sz w:val="24"/>
+                      <w:szCs w:val="24"/>
                     </w:rPr>
                   </m:ctrlPr>
                 </m:limLowPr>
@@ -138,6 +181,8 @@
                     </m:rPr>
                     <w:rPr>
                       <w:rFonts w:ascii="Cambria Math" w:hAnsi="Cambria Math"/>
+                      <w:sz w:val="24"/>
+                      <w:szCs w:val="24"/>
                     </w:rPr>
                     <m:t>lim</m:t>
                   </m:r>
@@ -146,6 +191,8 @@
                   <m:r>
                     <w:rPr>
                       <w:rFonts w:ascii="Cambria Math" w:hAnsi="Cambria Math"/>
+                      <w:sz w:val="24"/>
+                      <w:szCs w:val="24"/>
                     </w:rPr>
                     <m:t>∆x→0</m:t>
                   </m:r>
@@ -159,6 +206,8 @@
                     <w:rPr>
                       <w:rFonts w:ascii="Cambria Math" w:hAnsi="Cambria Math"/>
                       <w:i/>
+                      <w:sz w:val="24"/>
+                      <w:szCs w:val="24"/>
                     </w:rPr>
                   </m:ctrlPr>
                 </m:fPr>
@@ -166,6 +215,8 @@
                   <m:r>
                     <w:rPr>
                       <w:rFonts w:ascii="Cambria Math" w:hAnsi="Cambria Math"/>
+                      <w:sz w:val="24"/>
+                      <w:szCs w:val="24"/>
                     </w:rPr>
                     <m:t>f</m:t>
                   </m:r>
@@ -175,6 +226,8 @@
                         <w:rPr>
                           <w:rFonts w:ascii="Cambria Math" w:hAnsi="Cambria Math"/>
                           <w:i/>
+                          <w:sz w:val="24"/>
+                          <w:szCs w:val="24"/>
                         </w:rPr>
                       </m:ctrlPr>
                     </m:dPr>
@@ -182,6 +235,8 @@
                       <m:r>
                         <w:rPr>
                           <w:rFonts w:ascii="Cambria Math" w:hAnsi="Cambria Math"/>
+                          <w:sz w:val="24"/>
+                          <w:szCs w:val="24"/>
                         </w:rPr>
                         <m:t>x+∆x</m:t>
                       </m:r>
@@ -190,6 +245,8 @@
                   <m:r>
                     <w:rPr>
                       <w:rFonts w:ascii="Cambria Math" w:hAnsi="Cambria Math"/>
+                      <w:sz w:val="24"/>
+                      <w:szCs w:val="24"/>
                     </w:rPr>
                     <m:t>-f(x)</m:t>
                   </m:r>
@@ -198,6 +255,8 @@
                   <m:r>
                     <w:rPr>
                       <w:rFonts w:ascii="Cambria Math" w:hAnsi="Cambria Math"/>
+                      <w:sz w:val="24"/>
+                      <w:szCs w:val="24"/>
                     </w:rPr>
                     <m:t>∆x</m:t>
                   </m:r>
@@ -209,36 +268,76 @@
       </m:oMathPara>
     </w:p>
     <w:p>
-      <w:r>
+      <w:pPr>
+        <w:spacing w:line="360" w:lineRule="auto"/>
+        <w:rPr>
+          <w:sz w:val="24"/>
+          <w:szCs w:val="24"/>
+        </w:rPr>
+      </w:pPr>
+      <w:r>
+        <w:rPr>
+          <w:sz w:val="24"/>
+          <w:szCs w:val="24"/>
+        </w:rPr>
         <w:t xml:space="preserve">With </w:t>
       </w:r>
       <m:oMath>
         <m:r>
           <w:rPr>
             <w:rFonts w:ascii="Cambria Math" w:hAnsi="Cambria Math"/>
+            <w:sz w:val="24"/>
+            <w:szCs w:val="24"/>
           </w:rPr>
           <m:t>∆x</m:t>
         </m:r>
       </m:oMath>
       <w:r>
+        <w:rPr>
+          <w:sz w:val="24"/>
+          <w:szCs w:val="24"/>
+        </w:rPr>
         <w:t xml:space="preserve"> is </w:t>
       </w:r>
       <w:r>
-        <w:t>Infinitely small value</w:t>
-      </w:r>
-      <w:r>
-        <w:t xml:space="preserve">. </w:t>
-      </w:r>
-      <w:r>
-        <w:t>If we substitute it as a “small value”, it would not cause a big offset. We get the following equation</w:t>
+        <w:rPr>
+          <w:sz w:val="24"/>
+          <w:szCs w:val="24"/>
+        </w:rPr>
+        <w:t xml:space="preserve">Infinitely small value. If we substitute it as a “small value”, it </w:t>
+      </w:r>
+      <w:proofErr w:type="gramStart"/>
+      <w:r>
+        <w:rPr>
+          <w:sz w:val="24"/>
+          <w:szCs w:val="24"/>
+        </w:rPr>
+        <w:t>would</w:t>
+      </w:r>
+      <w:proofErr w:type="gramEnd"/>
+      <w:r>
+        <w:rPr>
+          <w:sz w:val="24"/>
+          <w:szCs w:val="24"/>
+        </w:rPr>
+        <w:t xml:space="preserve"> not cause a big offset. We get the following equation</w:t>
       </w:r>
     </w:p>
     <w:p>
+      <w:pPr>
+        <w:spacing w:line="360" w:lineRule="auto"/>
+        <w:rPr>
+          <w:sz w:val="24"/>
+          <w:szCs w:val="24"/>
+        </w:rPr>
+      </w:pPr>
       <m:oMathPara>
         <m:oMath>
           <m:r>
             <w:rPr>
               <w:rFonts w:ascii="Cambria Math" w:hAnsi="Cambria Math"/>
+              <w:sz w:val="24"/>
+              <w:szCs w:val="24"/>
             </w:rPr>
             <m:t>f</m:t>
           </m:r>
@@ -248,6 +347,8 @@
                 <w:rPr>
                   <w:rFonts w:ascii="Cambria Math" w:hAnsi="Cambria Math"/>
                   <w:i/>
+                  <w:sz w:val="24"/>
+                  <w:szCs w:val="24"/>
                 </w:rPr>
               </m:ctrlPr>
             </m:dPr>
@@ -255,20 +356,18 @@
               <m:r>
                 <w:rPr>
                   <w:rFonts w:ascii="Cambria Math" w:hAnsi="Cambria Math"/>
-                </w:rPr>
-                <m:t>x+</m:t>
-              </m:r>
-              <m:r>
-                <w:rPr>
-                  <w:rFonts w:ascii="Cambria Math" w:hAnsi="Cambria Math"/>
-                </w:rPr>
-                <m:t>∆x</m:t>
+                  <w:sz w:val="24"/>
+                  <w:szCs w:val="24"/>
+                </w:rPr>
+                <m:t>x+∆x</m:t>
               </m:r>
             </m:e>
           </m:d>
           <m:r>
             <w:rPr>
               <w:rFonts w:ascii="Cambria Math" w:hAnsi="Cambria Math"/>
+              <w:sz w:val="24"/>
+              <w:szCs w:val="24"/>
             </w:rPr>
             <m:t>≈</m:t>
           </m:r>
@@ -278,6 +377,8 @@
                 <w:rPr>
                   <w:rFonts w:ascii="Cambria Math" w:hAnsi="Cambria Math"/>
                   <w:i/>
+                  <w:sz w:val="24"/>
+                  <w:szCs w:val="24"/>
                 </w:rPr>
               </m:ctrlPr>
             </m:fPr>
@@ -285,6 +386,8 @@
               <m:r>
                 <w:rPr>
                   <w:rFonts w:ascii="Cambria Math" w:hAnsi="Cambria Math"/>
+                  <w:sz w:val="24"/>
+                  <w:szCs w:val="24"/>
                 </w:rPr>
                 <m:t>f</m:t>
               </m:r>
@@ -294,6 +397,8 @@
                     <w:rPr>
                       <w:rFonts w:ascii="Cambria Math" w:hAnsi="Cambria Math"/>
                       <w:i/>
+                      <w:sz w:val="24"/>
+                      <w:szCs w:val="24"/>
                     </w:rPr>
                   </m:ctrlPr>
                 </m:dPr>
@@ -301,20 +406,18 @@
                   <m:r>
                     <w:rPr>
                       <w:rFonts w:ascii="Cambria Math" w:hAnsi="Cambria Math"/>
+                      <w:sz w:val="24"/>
+                      <w:szCs w:val="24"/>
                     </w:rPr>
-                    <m:t>x+</m:t>
-                  </m:r>
-                  <m:r>
-                    <w:rPr>
-                      <w:rFonts w:ascii="Cambria Math" w:hAnsi="Cambria Math"/>
-                    </w:rPr>
-                    <m:t>∆x</m:t>
+                    <m:t>x+∆x</m:t>
                   </m:r>
                 </m:e>
               </m:d>
               <m:r>
                 <w:rPr>
                   <w:rFonts w:ascii="Cambria Math" w:hAnsi="Cambria Math"/>
+                  <w:sz w:val="24"/>
+                  <w:szCs w:val="24"/>
                 </w:rPr>
                 <m:t>-f</m:t>
               </m:r>
@@ -324,6 +427,8 @@
                     <w:rPr>
                       <w:rFonts w:ascii="Cambria Math" w:hAnsi="Cambria Math"/>
                       <w:i/>
+                      <w:sz w:val="24"/>
+                      <w:szCs w:val="24"/>
                     </w:rPr>
                   </m:ctrlPr>
                 </m:dPr>
@@ -331,6 +436,8 @@
                   <m:r>
                     <w:rPr>
                       <w:rFonts w:ascii="Cambria Math" w:hAnsi="Cambria Math"/>
+                      <w:sz w:val="24"/>
+                      <w:szCs w:val="24"/>
                     </w:rPr>
                     <m:t>x</m:t>
                   </m:r>
@@ -341,6 +448,8 @@
               <m:r>
                 <w:rPr>
                   <w:rFonts w:ascii="Cambria Math" w:hAnsi="Cambria Math"/>
+                  <w:sz w:val="24"/>
+                  <w:szCs w:val="24"/>
                 </w:rPr>
                 <m:t>∆x</m:t>
               </m:r>
@@ -349,24 +458,29 @@
           <m:r>
             <w:rPr>
               <w:rFonts w:ascii="Cambria Math" w:hAnsi="Cambria Math"/>
+              <w:sz w:val="24"/>
+              <w:szCs w:val="24"/>
             </w:rPr>
-            <m:t>≈</m:t>
-          </m:r>
-          <m:r>
-            <w:rPr>
-              <w:rFonts w:ascii="Cambria Math" w:hAnsi="Cambria Math"/>
-            </w:rPr>
-            <m:t>f'(x)</m:t>
+            <m:t>≈f'(x)</m:t>
           </m:r>
         </m:oMath>
       </m:oMathPara>
     </w:p>
     <w:p>
+      <w:pPr>
+        <w:spacing w:line="360" w:lineRule="auto"/>
+        <w:rPr>
+          <w:sz w:val="24"/>
+          <w:szCs w:val="24"/>
+        </w:rPr>
+      </w:pPr>
       <m:oMathPara>
         <m:oMath>
           <m:r>
             <w:rPr>
               <w:rFonts w:ascii="Cambria Math" w:hAnsi="Cambria Math"/>
+              <w:sz w:val="24"/>
+              <w:szCs w:val="24"/>
             </w:rPr>
             <m:t xml:space="preserve">so, </m:t>
           </m:r>
@@ -376,6 +490,8 @@
                 <w:rPr>
                   <w:rFonts w:ascii="Cambria Math" w:hAnsi="Cambria Math"/>
                   <w:i/>
+                  <w:sz w:val="24"/>
+                  <w:szCs w:val="24"/>
                 </w:rPr>
               </m:ctrlPr>
             </m:sSupPr>
@@ -383,6 +499,8 @@
               <m:r>
                 <w:rPr>
                   <w:rFonts w:ascii="Cambria Math" w:hAnsi="Cambria Math"/>
+                  <w:sz w:val="24"/>
+                  <w:szCs w:val="24"/>
                 </w:rPr>
                 <m:t>f</m:t>
               </m:r>
@@ -391,6 +509,8 @@
               <m:r>
                 <w:rPr>
                   <w:rFonts w:ascii="Cambria Math" w:hAnsi="Cambria Math"/>
+                  <w:sz w:val="24"/>
+                  <w:szCs w:val="24"/>
                 </w:rPr>
                 <m:t>'</m:t>
               </m:r>
@@ -402,6 +522,8 @@
                 <w:rPr>
                   <w:rFonts w:ascii="Cambria Math" w:hAnsi="Cambria Math"/>
                   <w:i/>
+                  <w:sz w:val="24"/>
+                  <w:szCs w:val="24"/>
                 </w:rPr>
               </m:ctrlPr>
             </m:dPr>
@@ -409,6 +531,8 @@
               <m:r>
                 <w:rPr>
                   <w:rFonts w:ascii="Cambria Math" w:hAnsi="Cambria Math"/>
+                  <w:sz w:val="24"/>
+                  <w:szCs w:val="24"/>
                 </w:rPr>
                 <m:t>x</m:t>
               </m:r>
@@ -417,14 +541,10 @@
           <m:r>
             <w:rPr>
               <w:rFonts w:ascii="Cambria Math" w:hAnsi="Cambria Math"/>
+              <w:sz w:val="24"/>
+              <w:szCs w:val="24"/>
             </w:rPr>
-            <m:t>∆x</m:t>
-          </m:r>
-          <m:r>
-            <w:rPr>
-              <w:rFonts w:ascii="Cambria Math" w:hAnsi="Cambria Math"/>
-            </w:rPr>
-            <m:t>+f</m:t>
+            <m:t>∆x+f</m:t>
           </m:r>
           <m:d>
             <m:dPr>
@@ -432,6 +552,8 @@
                 <w:rPr>
                   <w:rFonts w:ascii="Cambria Math" w:hAnsi="Cambria Math"/>
                   <w:i/>
+                  <w:sz w:val="24"/>
+                  <w:szCs w:val="24"/>
                 </w:rPr>
               </m:ctrlPr>
             </m:dPr>
@@ -439,6 +561,8 @@
               <m:r>
                 <w:rPr>
                   <w:rFonts w:ascii="Cambria Math" w:hAnsi="Cambria Math"/>
+                  <w:sz w:val="24"/>
+                  <w:szCs w:val="24"/>
                 </w:rPr>
                 <m:t>x</m:t>
               </m:r>
@@ -447,33 +571,37 @@
           <m:r>
             <w:rPr>
               <w:rFonts w:ascii="Cambria Math" w:hAnsi="Cambria Math"/>
+              <w:sz w:val="24"/>
+              <w:szCs w:val="24"/>
             </w:rPr>
-            <m:t>≈</m:t>
-          </m:r>
-          <m:r>
-            <w:rPr>
-              <w:rFonts w:ascii="Cambria Math" w:hAnsi="Cambria Math"/>
-            </w:rPr>
-            <m:t>f(x+</m:t>
-          </m:r>
-          <m:r>
-            <w:rPr>
-              <w:rFonts w:ascii="Cambria Math" w:hAnsi="Cambria Math"/>
-            </w:rPr>
-            <m:t>∆x</m:t>
-          </m:r>
-          <m:r>
-            <w:rPr>
-              <w:rFonts w:ascii="Cambria Math" w:hAnsi="Cambria Math"/>
-            </w:rPr>
-            <m:t>)</m:t>
+            <m:t>≈f(x+∆x)</m:t>
           </m:r>
         </m:oMath>
       </m:oMathPara>
     </w:p>
     <w:p>
-      <w:r>
-        <w:t xml:space="preserve">e.g. If we want the get the approximation of </w:t>
+      <w:pPr>
+        <w:spacing w:line="360" w:lineRule="auto"/>
+        <w:rPr>
+          <w:sz w:val="24"/>
+          <w:szCs w:val="24"/>
+        </w:rPr>
+      </w:pPr>
+      <w:proofErr w:type="gramStart"/>
+      <w:r>
+        <w:rPr>
+          <w:sz w:val="24"/>
+          <w:szCs w:val="24"/>
+        </w:rPr>
+        <w:t>e.g.</w:t>
+      </w:r>
+      <w:proofErr w:type="gramEnd"/>
+      <w:r>
+        <w:rPr>
+          <w:sz w:val="24"/>
+          <w:szCs w:val="24"/>
+        </w:rPr>
+        <w:t xml:space="preserve"> If we want the get the approximation of </w:t>
       </w:r>
       <m:oMath>
         <m:sSup>
@@ -482,6 +610,8 @@
               <w:rPr>
                 <w:rFonts w:ascii="Cambria Math" w:hAnsi="Cambria Math"/>
                 <w:i/>
+                <w:sz w:val="24"/>
+                <w:szCs w:val="24"/>
               </w:rPr>
             </m:ctrlPr>
           </m:sSupPr>
@@ -489,6 +619,8 @@
             <m:r>
               <w:rPr>
                 <w:rFonts w:ascii="Cambria Math" w:hAnsi="Cambria Math"/>
+                <w:sz w:val="24"/>
+                <w:szCs w:val="24"/>
               </w:rPr>
               <m:t>e</m:t>
             </m:r>
@@ -497,6 +629,8 @@
             <m:r>
               <w:rPr>
                 <w:rFonts w:ascii="Cambria Math" w:hAnsi="Cambria Math"/>
+                <w:sz w:val="24"/>
+                <w:szCs w:val="24"/>
               </w:rPr>
               <m:t>x</m:t>
             </m:r>
@@ -504,10 +638,21 @@
         </m:sSup>
       </m:oMath>
       <w:r>
+        <w:rPr>
+          <w:sz w:val="24"/>
+          <w:szCs w:val="24"/>
+        </w:rPr>
         <w:t xml:space="preserve"> when x is close to 0, use the above equation we get</w:t>
       </w:r>
     </w:p>
     <w:p>
+      <w:pPr>
+        <w:spacing w:line="360" w:lineRule="auto"/>
+        <w:rPr>
+          <w:sz w:val="24"/>
+          <w:szCs w:val="24"/>
+        </w:rPr>
+      </w:pPr>
       <m:oMathPara>
         <m:oMath>
           <m:sSup>
@@ -516,6 +661,8 @@
                 <w:rPr>
                   <w:rFonts w:ascii="Cambria Math" w:hAnsi="Cambria Math"/>
                   <w:i/>
+                  <w:sz w:val="24"/>
+                  <w:szCs w:val="24"/>
                 </w:rPr>
               </m:ctrlPr>
             </m:sSupPr>
@@ -523,6 +670,8 @@
               <m:r>
                 <w:rPr>
                   <w:rFonts w:ascii="Cambria Math" w:hAnsi="Cambria Math"/>
+                  <w:sz w:val="24"/>
+                  <w:szCs w:val="24"/>
                 </w:rPr>
                 <m:t>e</m:t>
               </m:r>
@@ -531,20 +680,18 @@
               <m:r>
                 <w:rPr>
                   <w:rFonts w:ascii="Cambria Math" w:hAnsi="Cambria Math"/>
-                </w:rPr>
-                <m:t>x+</m:t>
-              </m:r>
-              <m:r>
-                <w:rPr>
-                  <w:rFonts w:ascii="Cambria Math" w:hAnsi="Cambria Math"/>
-                </w:rPr>
-                <m:t>∆x</m:t>
+                  <w:sz w:val="24"/>
+                  <w:szCs w:val="24"/>
+                </w:rPr>
+                <m:t>x+∆x</m:t>
               </m:r>
             </m:sup>
           </m:sSup>
           <m:r>
             <w:rPr>
               <w:rFonts w:ascii="Cambria Math" w:hAnsi="Cambria Math"/>
+              <w:sz w:val="24"/>
+              <w:szCs w:val="24"/>
             </w:rPr>
             <m:t>≈</m:t>
           </m:r>
@@ -554,6 +701,8 @@
                 <w:rPr>
                   <w:rFonts w:ascii="Cambria Math" w:hAnsi="Cambria Math"/>
                   <w:i/>
+                  <w:sz w:val="24"/>
+                  <w:szCs w:val="24"/>
                 </w:rPr>
               </m:ctrlPr>
             </m:sSupPr>
@@ -561,6 +710,8 @@
               <m:r>
                 <w:rPr>
                   <w:rFonts w:ascii="Cambria Math" w:hAnsi="Cambria Math"/>
+                  <w:sz w:val="24"/>
+                  <w:szCs w:val="24"/>
                 </w:rPr>
                 <m:t>e</m:t>
               </m:r>
@@ -569,6 +720,8 @@
               <m:r>
                 <w:rPr>
                   <w:rFonts w:ascii="Cambria Math" w:hAnsi="Cambria Math"/>
+                  <w:sz w:val="24"/>
+                  <w:szCs w:val="24"/>
                 </w:rPr>
                 <m:t>x</m:t>
               </m:r>
@@ -577,6 +730,8 @@
           <m:r>
             <w:rPr>
               <w:rFonts w:ascii="Cambria Math" w:hAnsi="Cambria Math"/>
+              <w:sz w:val="24"/>
+              <w:szCs w:val="24"/>
             </w:rPr>
             <m:t>+</m:t>
           </m:r>
@@ -586,6 +741,8 @@
                 <w:rPr>
                   <w:rFonts w:ascii="Cambria Math" w:hAnsi="Cambria Math"/>
                   <w:i/>
+                  <w:sz w:val="24"/>
+                  <w:szCs w:val="24"/>
                 </w:rPr>
               </m:ctrlPr>
             </m:sSupPr>
@@ -593,6 +750,8 @@
               <m:r>
                 <w:rPr>
                   <w:rFonts w:ascii="Cambria Math" w:hAnsi="Cambria Math"/>
+                  <w:sz w:val="24"/>
+                  <w:szCs w:val="24"/>
                 </w:rPr>
                 <m:t>e</m:t>
               </m:r>
@@ -601,6 +760,8 @@
               <m:r>
                 <w:rPr>
                   <w:rFonts w:ascii="Cambria Math" w:hAnsi="Cambria Math"/>
+                  <w:sz w:val="24"/>
+                  <w:szCs w:val="24"/>
                 </w:rPr>
                 <m:t>x</m:t>
               </m:r>
@@ -609,6 +770,8 @@
           <m:r>
             <w:rPr>
               <w:rFonts w:ascii="Cambria Math" w:hAnsi="Cambria Math"/>
+              <w:sz w:val="24"/>
+              <w:szCs w:val="24"/>
             </w:rPr>
             <m:t>∆x</m:t>
           </m:r>
@@ -616,35 +779,52 @@
       </m:oMathPara>
     </w:p>
     <w:p>
-      <w:r>
+      <w:pPr>
+        <w:spacing w:line="360" w:lineRule="auto"/>
+        <w:rPr>
+          <w:sz w:val="24"/>
+          <w:szCs w:val="24"/>
+        </w:rPr>
+      </w:pPr>
+      <w:r>
+        <w:rPr>
+          <w:sz w:val="24"/>
+          <w:szCs w:val="24"/>
+        </w:rPr>
         <w:t xml:space="preserve">Then we replace </w:t>
       </w:r>
       <m:oMath>
         <m:r>
           <w:rPr>
             <w:rFonts w:ascii="Cambria Math" w:hAnsi="Cambria Math"/>
+            <w:sz w:val="24"/>
+            <w:szCs w:val="24"/>
           </w:rPr>
           <m:t>x</m:t>
         </m:r>
       </m:oMath>
       <w:r>
+        <w:rPr>
+          <w:sz w:val="24"/>
+          <w:szCs w:val="24"/>
+        </w:rPr>
         <w:t xml:space="preserve"> with 0, </w:t>
       </w:r>
       <m:oMath>
         <m:r>
           <w:rPr>
             <w:rFonts w:ascii="Cambria Math" w:hAnsi="Cambria Math"/>
+            <w:sz w:val="24"/>
+            <w:szCs w:val="24"/>
           </w:rPr>
-          <m:t>∆x</m:t>
-        </m:r>
-        <m:r>
-          <w:rPr>
-            <w:rFonts w:ascii="Cambria Math" w:hAnsi="Cambria Math"/>
-          </w:rPr>
-          <m:t xml:space="preserve"> with x</m:t>
+          <m:t>∆x with x</m:t>
         </m:r>
       </m:oMath>
       <w:r>
+        <w:rPr>
+          <w:sz w:val="24"/>
+          <w:szCs w:val="24"/>
+        </w:rPr>
         <w:t xml:space="preserve">, we get </w:t>
       </w:r>
       <m:oMath>
@@ -654,6 +834,8 @@
               <w:rPr>
                 <w:rFonts w:ascii="Cambria Math" w:hAnsi="Cambria Math"/>
                 <w:i/>
+                <w:sz w:val="24"/>
+                <w:szCs w:val="24"/>
               </w:rPr>
             </m:ctrlPr>
           </m:sSupPr>
@@ -661,6 +843,8 @@
             <m:r>
               <w:rPr>
                 <w:rFonts w:ascii="Cambria Math" w:hAnsi="Cambria Math"/>
+                <w:sz w:val="24"/>
+                <w:szCs w:val="24"/>
               </w:rPr>
               <m:t>e</m:t>
             </m:r>
@@ -669,6 +853,8 @@
             <m:r>
               <w:rPr>
                 <w:rFonts w:ascii="Cambria Math" w:hAnsi="Cambria Math"/>
+                <w:sz w:val="24"/>
+                <w:szCs w:val="24"/>
               </w:rPr>
               <m:t>x</m:t>
             </m:r>
@@ -677,19 +863,324 @@
         <m:r>
           <w:rPr>
             <w:rFonts w:ascii="Cambria Math" w:hAnsi="Cambria Math"/>
+            <w:sz w:val="24"/>
+            <w:szCs w:val="24"/>
           </w:rPr>
-          <m:t>≈</m:t>
+          <m:t>≈1+x</m:t>
         </m:r>
+      </m:oMath>
+      <w:r>
+        <w:rPr>
+          <w:sz w:val="24"/>
+          <w:szCs w:val="24"/>
+        </w:rPr>
+        <w:t xml:space="preserve"> when x is close to 0.</w:t>
+      </w:r>
+    </w:p>
+    <w:p>
+      <w:pPr>
+        <w:pStyle w:val="Heading3"/>
+        <w:spacing w:line="360" w:lineRule="auto"/>
+      </w:pPr>
+      <w:r>
+        <w:t xml:space="preserve">Gradient </w:t>
+      </w:r>
+    </w:p>
+    <w:p>
+      <w:pPr>
+        <w:pStyle w:val="Heading3"/>
+        <w:spacing w:line="360" w:lineRule="auto"/>
+      </w:pPr>
+      <w:r>
+        <w:t>Lagrange multiplier</w:t>
+      </w:r>
+      <w:r>
+        <w:t xml:space="preserve"> </w:t>
+      </w:r>
+      <w:r>
+        <w:rPr>
+          <w:rFonts w:hint="eastAsia"/>
+        </w:rPr>
+        <w:t>(</w:t>
+      </w:r>
+      <w:proofErr w:type="spellStart"/>
+      <w:r>
+        <w:t>Lagrangian</w:t>
+      </w:r>
+      <w:proofErr w:type="spellEnd"/>
+      <w:r>
+        <w:t xml:space="preserve"> function</w:t>
+      </w:r>
+      <w:r>
+        <w:t>)</w:t>
+      </w:r>
+      <w:r>
+        <w:t>.</w:t>
+      </w:r>
+    </w:p>
+    <w:p>
+      <w:hyperlink r:id="rId4" w:history="1">
+        <w:r>
+          <w:rPr>
+            <w:rStyle w:val="Hyperlink"/>
+          </w:rPr>
+          <w:t>https://www.zhihu.com/question/38586401</w:t>
+        </w:r>
+      </w:hyperlink>
+    </w:p>
+    <w:p>
+      <w:r>
+        <w:t>https://en.wikipedia.org/wiki/Lagrange_multiplier</w:t>
+      </w:r>
+    </w:p>
+    <w:p>
+      <w:pPr>
+        <w:spacing w:line="360" w:lineRule="auto"/>
+        <w:rPr>
+          <w:sz w:val="24"/>
+          <w:szCs w:val="24"/>
+        </w:rPr>
+      </w:pPr>
+      <w:r>
+        <w:rPr>
+          <w:sz w:val="24"/>
+          <w:szCs w:val="24"/>
+        </w:rPr>
+        <w:t xml:space="preserve">The method can be summarized as follows: in order to </w:t>
+      </w:r>
+      <w:r>
+        <w:rPr>
+          <w:sz w:val="24"/>
+          <w:szCs w:val="24"/>
+        </w:rPr>
+        <w:t xml:space="preserve">find the maximum or minimum of a function </w:t>
+      </w:r>
+      <m:oMath>
         <m:r>
           <w:rPr>
             <w:rFonts w:ascii="Cambria Math" w:hAnsi="Cambria Math"/>
+            <w:sz w:val="24"/>
+            <w:szCs w:val="24"/>
           </w:rPr>
-          <m:t>1+x</m:t>
+          <m:t>f(x)</m:t>
         </m:r>
       </m:oMath>
       <w:r>
-        <w:t xml:space="preserve"> when x is close to 0.</w:t>
-      </w:r>
+        <w:rPr>
+          <w:sz w:val="24"/>
+          <w:szCs w:val="24"/>
+        </w:rPr>
+        <w:t xml:space="preserve"> subject to the equality constraint </w:t>
+      </w:r>
+      <m:oMath>
+        <m:r>
+          <w:rPr>
+            <w:rFonts w:ascii="Cambria Math" w:hAnsi="Cambria Math"/>
+            <w:sz w:val="24"/>
+            <w:szCs w:val="24"/>
+          </w:rPr>
+          <m:t>g</m:t>
+        </m:r>
+        <m:d>
+          <m:dPr>
+            <m:ctrlPr>
+              <w:rPr>
+                <w:rFonts w:ascii="Cambria Math" w:hAnsi="Cambria Math"/>
+                <w:i/>
+                <w:sz w:val="24"/>
+                <w:szCs w:val="24"/>
+              </w:rPr>
+            </m:ctrlPr>
+          </m:dPr>
+          <m:e>
+            <m:r>
+              <w:rPr>
+                <w:rFonts w:ascii="Cambria Math" w:hAnsi="Cambria Math"/>
+                <w:sz w:val="24"/>
+                <w:szCs w:val="24"/>
+              </w:rPr>
+              <m:t>x</m:t>
+            </m:r>
+          </m:e>
+        </m:d>
+        <m:r>
+          <w:rPr>
+            <w:rFonts w:ascii="Cambria Math" w:hAnsi="Cambria Math"/>
+            <w:sz w:val="24"/>
+            <w:szCs w:val="24"/>
+          </w:rPr>
+          <m:t>=0</m:t>
+        </m:r>
+      </m:oMath>
+      <w:r>
+        <w:rPr>
+          <w:sz w:val="24"/>
+          <w:szCs w:val="24"/>
+        </w:rPr>
+        <w:t xml:space="preserve">, form the </w:t>
+      </w:r>
+      <w:proofErr w:type="spellStart"/>
+      <w:r>
+        <w:rPr>
+          <w:sz w:val="24"/>
+          <w:szCs w:val="24"/>
+        </w:rPr>
+        <w:t>Lagrangian</w:t>
+      </w:r>
+      <w:proofErr w:type="spellEnd"/>
+      <w:r>
+        <w:rPr>
+          <w:sz w:val="24"/>
+          <w:szCs w:val="24"/>
+        </w:rPr>
+        <w:t xml:space="preserve"> function</w:t>
+      </w:r>
+    </w:p>
+    <w:p>
+      <w:pPr>
+        <w:spacing w:line="360" w:lineRule="auto"/>
+        <w:rPr>
+          <w:sz w:val="24"/>
+          <w:szCs w:val="24"/>
+        </w:rPr>
+      </w:pPr>
+      <m:oMathPara>
+        <m:oMath>
+          <m:r>
+            <w:rPr>
+              <w:rFonts w:ascii="Cambria Math" w:hAnsi="Cambria Math"/>
+              <w:sz w:val="24"/>
+              <w:szCs w:val="24"/>
+            </w:rPr>
+            <m:t>L</m:t>
+          </m:r>
+          <m:d>
+            <m:dPr>
+              <m:ctrlPr>
+                <w:rPr>
+                  <w:rFonts w:ascii="Cambria Math" w:hAnsi="Cambria Math"/>
+                  <w:i/>
+                  <w:sz w:val="24"/>
+                  <w:szCs w:val="24"/>
+                </w:rPr>
+              </m:ctrlPr>
+            </m:dPr>
+            <m:e>
+              <m:r>
+                <w:rPr>
+                  <w:rFonts w:ascii="Cambria Math" w:hAnsi="Cambria Math"/>
+                  <w:sz w:val="24"/>
+                  <w:szCs w:val="24"/>
+                </w:rPr>
+                <m:t>x,λ</m:t>
+              </m:r>
+            </m:e>
+          </m:d>
+          <m:r>
+            <w:rPr>
+              <w:rFonts w:ascii="Cambria Math" w:hAnsi="Cambria Math"/>
+              <w:sz w:val="24"/>
+              <w:szCs w:val="24"/>
+            </w:rPr>
+            <m:t>=f</m:t>
+          </m:r>
+          <m:d>
+            <m:dPr>
+              <m:ctrlPr>
+                <w:rPr>
+                  <w:rFonts w:ascii="Cambria Math" w:hAnsi="Cambria Math"/>
+                  <w:i/>
+                  <w:sz w:val="24"/>
+                  <w:szCs w:val="24"/>
+                </w:rPr>
+              </m:ctrlPr>
+            </m:dPr>
+            <m:e>
+              <m:r>
+                <w:rPr>
+                  <w:rFonts w:ascii="Cambria Math" w:hAnsi="Cambria Math"/>
+                  <w:sz w:val="24"/>
+                  <w:szCs w:val="24"/>
+                </w:rPr>
+                <m:t>x</m:t>
+              </m:r>
+            </m:e>
+          </m:d>
+          <m:r>
+            <w:rPr>
+              <w:rFonts w:ascii="Cambria Math" w:hAnsi="Cambria Math"/>
+              <w:sz w:val="24"/>
+              <w:szCs w:val="24"/>
+            </w:rPr>
+            <m:t>-λg(x)</m:t>
+          </m:r>
+        </m:oMath>
+      </m:oMathPara>
+    </w:p>
+    <w:p>
+      <w:pPr>
+        <w:spacing w:line="360" w:lineRule="auto"/>
+        <w:rPr>
+          <w:sz w:val="24"/>
+          <w:szCs w:val="24"/>
+        </w:rPr>
+      </w:pPr>
+      <w:r>
+        <w:rPr>
+          <w:sz w:val="24"/>
+          <w:szCs w:val="24"/>
+        </w:rPr>
+        <w:t xml:space="preserve">And find the stationary points of </w:t>
+      </w:r>
+      <m:oMath>
+        <m:r>
+          <w:rPr>
+            <w:rFonts w:ascii="Cambria Math" w:hAnsi="Cambria Math"/>
+            <w:sz w:val="24"/>
+            <w:szCs w:val="24"/>
+          </w:rPr>
+          <m:t>L</m:t>
+        </m:r>
+      </m:oMath>
+      <w:r>
+        <w:rPr>
+          <w:sz w:val="24"/>
+          <w:szCs w:val="24"/>
+        </w:rPr>
+        <w:t xml:space="preserve"> considered as a function of </w:t>
+      </w:r>
+      <m:oMath>
+        <m:r>
+          <w:rPr>
+            <w:rFonts w:ascii="Cambria Math" w:hAnsi="Cambria Math"/>
+            <w:sz w:val="24"/>
+            <w:szCs w:val="24"/>
+          </w:rPr>
+          <m:t>x</m:t>
+        </m:r>
+      </m:oMath>
+      <w:r>
+        <w:rPr>
+          <w:sz w:val="24"/>
+          <w:szCs w:val="24"/>
+        </w:rPr>
+        <w:t xml:space="preserve"> and the Lagrange multiplier </w:t>
+      </w:r>
+      <m:oMath>
+        <m:r>
+          <w:rPr>
+            <w:rFonts w:ascii="Cambria Math" w:hAnsi="Cambria Math"/>
+            <w:sz w:val="24"/>
+            <w:szCs w:val="24"/>
+          </w:rPr>
+          <m:t>λ</m:t>
+        </m:r>
+      </m:oMath>
+    </w:p>
+    <w:p>
+      <w:pPr>
+        <w:spacing w:line="360" w:lineRule="auto"/>
+      </w:pPr>
     </w:p>
     <w:sectPr>
       <w:pgSz w:w="12240" w:h="15840"/>
@@ -1252,6 +1743,29 @@
       <w:color w:val="808080"/>
     </w:rPr>
   </w:style>
+  <w:style w:type="character" w:styleId="Hyperlink">
+    <w:name w:val="Hyperlink"/>
+    <w:basedOn w:val="DefaultParagraphFont"/>
+    <w:uiPriority w:val="99"/>
+    <w:unhideWhenUsed/>
+    <w:rsid w:val="007F25CA"/>
+    <w:rPr>
+      <w:color w:val="0563C1" w:themeColor="hyperlink"/>
+      <w:u w:val="single"/>
+    </w:rPr>
+  </w:style>
+  <w:style w:type="character" w:styleId="UnresolvedMention">
+    <w:name w:val="Unresolved Mention"/>
+    <w:basedOn w:val="DefaultParagraphFont"/>
+    <w:uiPriority w:val="99"/>
+    <w:semiHidden/>
+    <w:unhideWhenUsed/>
+    <w:rsid w:val="007F25CA"/>
+    <w:rPr>
+      <w:color w:val="605E5C"/>
+      <w:shd w:val="clear" w:color="auto" w:fill="E1DFDD"/>
+    </w:rPr>
+  </w:style>
 </w:styles>
 </file>
 

--- a/Deep-Learning/Gradient-and-BackPropagation.docx
+++ b/Deep-Learning/Gradient-and-BackPropagation.docx
@@ -888,6 +888,579 @@
     </w:p>
     <w:p>
       <w:pPr>
+        <w:jc w:val="both"/>
+        <w:rPr>
+          <w:b/>
+          <w:bCs/>
+          <w:sz w:val="24"/>
+          <w:szCs w:val="24"/>
+        </w:rPr>
+      </w:pPr>
+      <w:r>
+        <w:rPr>
+          <w:sz w:val="24"/>
+          <w:szCs w:val="24"/>
+        </w:rPr>
+        <w:t>T</w:t>
+      </w:r>
+      <w:r>
+        <w:rPr>
+          <w:rFonts w:hint="eastAsia"/>
+          <w:sz w:val="24"/>
+          <w:szCs w:val="24"/>
+        </w:rPr>
+        <w:t>h</w:t>
+      </w:r>
+      <w:r>
+        <w:rPr>
+          <w:sz w:val="24"/>
+          <w:szCs w:val="24"/>
+        </w:rPr>
+        <w:t xml:space="preserve">e value of the gradient at a point is a </w:t>
+      </w:r>
+      <w:r>
+        <w:rPr>
+          <w:b/>
+          <w:bCs/>
+          <w:sz w:val="24"/>
+          <w:szCs w:val="24"/>
+        </w:rPr>
+        <w:t>tangent vector</w:t>
+      </w:r>
+      <w:r>
+        <w:rPr>
+          <w:sz w:val="24"/>
+          <w:szCs w:val="24"/>
+        </w:rPr>
+        <w:t>. The gradient vector can be interpreted as the</w:t>
+      </w:r>
+      <w:r>
+        <w:rPr>
+          <w:b/>
+          <w:bCs/>
+          <w:sz w:val="24"/>
+          <w:szCs w:val="24"/>
+        </w:rPr>
+        <w:t xml:space="preserve"> “direction and rate of fastest increase”. </w:t>
+      </w:r>
+      <w:r>
+        <w:rPr>
+          <w:sz w:val="24"/>
+          <w:szCs w:val="24"/>
+        </w:rPr>
+        <w:t xml:space="preserve">if </w:t>
+      </w:r>
+      <m:oMath>
+        <m:r>
+          <w:rPr>
+            <w:rFonts w:ascii="Cambria Math" w:hAnsi="Cambria Math"/>
+            <w:sz w:val="24"/>
+            <w:szCs w:val="24"/>
+          </w:rPr>
+          <m:t>f</m:t>
+        </m:r>
+        <m:d>
+          <m:dPr>
+            <m:ctrlPr>
+              <w:rPr>
+                <w:rFonts w:ascii="Cambria Math" w:hAnsi="Cambria Math"/>
+                <w:i/>
+                <w:sz w:val="24"/>
+                <w:szCs w:val="24"/>
+              </w:rPr>
+            </m:ctrlPr>
+          </m:dPr>
+          <m:e>
+            <m:r>
+              <w:rPr>
+                <w:rFonts w:ascii="Cambria Math" w:hAnsi="Cambria Math"/>
+                <w:sz w:val="24"/>
+                <w:szCs w:val="24"/>
+              </w:rPr>
+              <m:t>x,y</m:t>
+            </m:r>
+          </m:e>
+        </m:d>
+        <m:r>
+          <w:rPr>
+            <w:rFonts w:ascii="Cambria Math" w:hAnsi="Cambria Math"/>
+            <w:sz w:val="24"/>
+            <w:szCs w:val="24"/>
+          </w:rPr>
+          <m:t>=</m:t>
+        </m:r>
+        <m:sSup>
+          <m:sSupPr>
+            <m:ctrlPr>
+              <w:rPr>
+                <w:rFonts w:ascii="Cambria Math" w:hAnsi="Cambria Math"/>
+                <w:i/>
+                <w:sz w:val="24"/>
+                <w:szCs w:val="24"/>
+              </w:rPr>
+            </m:ctrlPr>
+          </m:sSupPr>
+          <m:e>
+            <m:r>
+              <w:rPr>
+                <w:rFonts w:ascii="Cambria Math" w:hAnsi="Cambria Math"/>
+                <w:sz w:val="24"/>
+                <w:szCs w:val="24"/>
+              </w:rPr>
+              <m:t>x</m:t>
+            </m:r>
+          </m:e>
+          <m:sup>
+            <m:r>
+              <w:rPr>
+                <w:rFonts w:ascii="Cambria Math" w:hAnsi="Cambria Math"/>
+                <w:sz w:val="24"/>
+                <w:szCs w:val="24"/>
+              </w:rPr>
+              <m:t>2</m:t>
+            </m:r>
+          </m:sup>
+        </m:sSup>
+        <m:r>
+          <w:rPr>
+            <w:rFonts w:ascii="Cambria Math" w:hAnsi="Cambria Math"/>
+            <w:sz w:val="24"/>
+            <w:szCs w:val="24"/>
+          </w:rPr>
+          <m:t>sin</m:t>
+        </m:r>
+        <m:d>
+          <m:dPr>
+            <m:ctrlPr>
+              <w:rPr>
+                <w:rFonts w:ascii="Cambria Math" w:hAnsi="Cambria Math"/>
+                <w:i/>
+                <w:sz w:val="24"/>
+                <w:szCs w:val="24"/>
+              </w:rPr>
+            </m:ctrlPr>
+          </m:dPr>
+          <m:e>
+            <m:r>
+              <w:rPr>
+                <w:rFonts w:ascii="Cambria Math" w:hAnsi="Cambria Math"/>
+                <w:sz w:val="24"/>
+                <w:szCs w:val="24"/>
+              </w:rPr>
+              <m:t>y</m:t>
+            </m:r>
+          </m:e>
+        </m:d>
+        <m:r>
+          <w:rPr>
+            <w:rFonts w:ascii="Cambria Math" w:hAnsi="Cambria Math"/>
+            <w:sz w:val="24"/>
+            <w:szCs w:val="24"/>
+          </w:rPr>
+          <m:t xml:space="preserve">, </m:t>
+        </m:r>
+      </m:oMath>
+      <w:r>
+        <w:rPr>
+          <w:sz w:val="24"/>
+          <w:szCs w:val="24"/>
+        </w:rPr>
+        <w:t xml:space="preserve">the gradient of </w:t>
+      </w:r>
+      <m:oMath>
+        <m:r>
+          <w:rPr>
+            <w:rFonts w:ascii="Cambria Math" w:hAnsi="Cambria Math"/>
+            <w:sz w:val="24"/>
+            <w:szCs w:val="24"/>
+          </w:rPr>
+          <m:t>f</m:t>
+        </m:r>
+        <m:d>
+          <m:dPr>
+            <m:ctrlPr>
+              <w:rPr>
+                <w:rFonts w:ascii="Cambria Math" w:hAnsi="Cambria Math"/>
+                <w:i/>
+                <w:sz w:val="24"/>
+                <w:szCs w:val="24"/>
+              </w:rPr>
+            </m:ctrlPr>
+          </m:dPr>
+          <m:e>
+            <m:r>
+              <w:rPr>
+                <w:rFonts w:ascii="Cambria Math" w:hAnsi="Cambria Math"/>
+                <w:sz w:val="24"/>
+                <w:szCs w:val="24"/>
+              </w:rPr>
+              <m:t>x,y</m:t>
+            </m:r>
+          </m:e>
+        </m:d>
+      </m:oMath>
+      <w:r>
+        <w:rPr>
+          <w:sz w:val="24"/>
+          <w:szCs w:val="24"/>
+        </w:rPr>
+        <w:t xml:space="preserve"> is defined as follows:</w:t>
+      </w:r>
+      <w:r>
+        <w:rPr>
+          <w:b/>
+          <w:bCs/>
+          <w:sz w:val="24"/>
+          <w:szCs w:val="24"/>
+        </w:rPr>
+        <w:t xml:space="preserve"> </w:t>
+      </w:r>
+    </w:p>
+    <w:p>
+      <w:pPr>
+        <w:jc w:val="both"/>
+        <w:rPr>
+          <w:rFonts w:hint="eastAsia"/>
+          <w:sz w:val="24"/>
+          <w:szCs w:val="24"/>
+        </w:rPr>
+      </w:pPr>
+      <m:oMathPara>
+        <m:oMath>
+          <m:r>
+            <m:rPr>
+              <m:sty m:val="p"/>
+            </m:rPr>
+            <w:rPr>
+              <w:rFonts w:ascii="Cambria Math" w:hAnsi="Cambria Math"/>
+              <w:sz w:val="24"/>
+              <w:szCs w:val="24"/>
+            </w:rPr>
+            <m:t>∇</m:t>
+          </m:r>
+          <m:r>
+            <w:rPr>
+              <w:rFonts w:ascii="Cambria Math" w:hAnsi="Cambria Math"/>
+              <w:sz w:val="24"/>
+              <w:szCs w:val="24"/>
+            </w:rPr>
+            <m:t>f</m:t>
+          </m:r>
+          <m:d>
+            <m:dPr>
+              <m:ctrlPr>
+                <w:rPr>
+                  <w:rFonts w:ascii="Cambria Math" w:hAnsi="Cambria Math"/>
+                  <w:i/>
+                  <w:sz w:val="24"/>
+                  <w:szCs w:val="24"/>
+                </w:rPr>
+              </m:ctrlPr>
+            </m:dPr>
+            <m:e>
+              <m:r>
+                <w:rPr>
+                  <w:rFonts w:ascii="Cambria Math" w:hAnsi="Cambria Math"/>
+                  <w:sz w:val="24"/>
+                  <w:szCs w:val="24"/>
+                </w:rPr>
+                <m:t>x,y</m:t>
+              </m:r>
+            </m:e>
+          </m:d>
+          <m:r>
+            <w:rPr>
+              <w:rFonts w:ascii="Cambria Math" w:hAnsi="Cambria Math"/>
+              <w:sz w:val="24"/>
+              <w:szCs w:val="24"/>
+            </w:rPr>
+            <m:t>=</m:t>
+          </m:r>
+          <m:d>
+            <m:dPr>
+              <m:begChr m:val="["/>
+              <m:endChr m:val="]"/>
+              <m:ctrlPr>
+                <w:rPr>
+                  <w:rFonts w:ascii="Cambria Math" w:hAnsi="Cambria Math"/>
+                  <w:i/>
+                  <w:sz w:val="24"/>
+                  <w:szCs w:val="24"/>
+                </w:rPr>
+              </m:ctrlPr>
+            </m:dPr>
+            <m:e>
+              <m:m>
+                <m:mPr>
+                  <m:mcs>
+                    <m:mc>
+                      <m:mcPr>
+                        <m:count m:val="1"/>
+                        <m:mcJc m:val="center"/>
+                      </m:mcPr>
+                    </m:mc>
+                  </m:mcs>
+                  <m:ctrlPr>
+                    <w:rPr>
+                      <w:rFonts w:ascii="Cambria Math" w:hAnsi="Cambria Math"/>
+                      <w:i/>
+                      <w:sz w:val="24"/>
+                      <w:szCs w:val="24"/>
+                    </w:rPr>
+                  </m:ctrlPr>
+                </m:mPr>
+                <m:mr>
+                  <m:e>
+                    <m:f>
+                      <m:fPr>
+                        <m:ctrlPr>
+                          <w:rPr>
+                            <w:rFonts w:ascii="Cambria Math" w:hAnsi="Cambria Math"/>
+                            <w:i/>
+                            <w:sz w:val="24"/>
+                            <w:szCs w:val="24"/>
+                          </w:rPr>
+                        </m:ctrlPr>
+                      </m:fPr>
+                      <m:num>
+                        <m:r>
+                          <m:rPr>
+                            <m:sty m:val="p"/>
+                          </m:rPr>
+                          <w:rPr>
+                            <w:rFonts w:ascii="Cambria Math" w:hAnsi="Cambria Math" w:cs="Segoe UI"/>
+                            <w:color w:val="000000"/>
+                          </w:rPr>
+                          <m:t>∂</m:t>
+                        </m:r>
+                        <m:r>
+                          <m:rPr>
+                            <m:sty m:val="p"/>
+                          </m:rPr>
+                          <w:rPr>
+                            <w:rFonts w:ascii="Cambria Math" w:hAnsi="Segoe UI" w:cs="Segoe UI"/>
+                            <w:color w:val="000000"/>
+                          </w:rPr>
+                          <m:t>f</m:t>
+                        </m:r>
+                      </m:num>
+                      <m:den>
+                        <m:r>
+                          <m:rPr>
+                            <m:sty m:val="p"/>
+                          </m:rPr>
+                          <w:rPr>
+                            <w:rFonts w:ascii="Cambria Math" w:hAnsi="Cambria Math" w:cs="Segoe UI"/>
+                            <w:color w:val="000000"/>
+                          </w:rPr>
+                          <m:t>∂</m:t>
+                        </m:r>
+                        <m:r>
+                          <m:rPr>
+                            <m:sty m:val="p"/>
+                          </m:rPr>
+                          <w:rPr>
+                            <w:rFonts w:ascii="Cambria Math" w:hAnsi="Segoe UI" w:cs="Segoe UI"/>
+                            <w:color w:val="000000"/>
+                          </w:rPr>
+                          <m:t>x</m:t>
+                        </m:r>
+                      </m:den>
+                    </m:f>
+                  </m:e>
+                </m:mr>
+                <m:mr>
+                  <m:e>
+                    <m:f>
+                      <m:fPr>
+                        <m:ctrlPr>
+                          <w:rPr>
+                            <w:rFonts w:ascii="Cambria Math" w:hAnsi="Cambria Math"/>
+                            <w:i/>
+                            <w:sz w:val="24"/>
+                            <w:szCs w:val="24"/>
+                          </w:rPr>
+                        </m:ctrlPr>
+                      </m:fPr>
+                      <m:num>
+                        <m:r>
+                          <m:rPr>
+                            <m:sty m:val="p"/>
+                          </m:rPr>
+                          <w:rPr>
+                            <w:rFonts w:ascii="Cambria Math" w:hAnsi="Cambria Math" w:cs="Segoe UI"/>
+                            <w:color w:val="000000"/>
+                          </w:rPr>
+                          <m:t>∂</m:t>
+                        </m:r>
+                        <m:r>
+                          <m:rPr>
+                            <m:sty m:val="p"/>
+                          </m:rPr>
+                          <w:rPr>
+                            <w:rFonts w:ascii="Cambria Math" w:hAnsi="Segoe UI" w:cs="Segoe UI"/>
+                            <w:color w:val="000000"/>
+                          </w:rPr>
+                          <m:t>f</m:t>
+                        </m:r>
+                      </m:num>
+                      <m:den>
+                        <m:r>
+                          <m:rPr>
+                            <m:sty m:val="p"/>
+                          </m:rPr>
+                          <w:rPr>
+                            <w:rFonts w:ascii="Cambria Math" w:hAnsi="Cambria Math" w:cs="Segoe UI"/>
+                            <w:color w:val="000000"/>
+                          </w:rPr>
+                          <m:t>∂</m:t>
+                        </m:r>
+                        <m:r>
+                          <m:rPr>
+                            <m:sty m:val="p"/>
+                          </m:rPr>
+                          <w:rPr>
+                            <w:rFonts w:ascii="Cambria Math" w:hAnsi="Segoe UI" w:cs="Segoe UI"/>
+                            <w:color w:val="000000"/>
+                          </w:rPr>
+                          <m:t>y</m:t>
+                        </m:r>
+                      </m:den>
+                    </m:f>
+                  </m:e>
+                </m:mr>
+              </m:m>
+            </m:e>
+          </m:d>
+          <m:r>
+            <w:rPr>
+              <w:rFonts w:ascii="Cambria Math" w:hAnsi="Cambria Math"/>
+              <w:sz w:val="24"/>
+              <w:szCs w:val="24"/>
+            </w:rPr>
+            <m:t>=</m:t>
+          </m:r>
+          <m:d>
+            <m:dPr>
+              <m:begChr m:val="["/>
+              <m:endChr m:val="]"/>
+              <m:ctrlPr>
+                <w:rPr>
+                  <w:rFonts w:ascii="Cambria Math" w:hAnsi="Cambria Math"/>
+                  <w:i/>
+                  <w:sz w:val="24"/>
+                  <w:szCs w:val="24"/>
+                </w:rPr>
+              </m:ctrlPr>
+            </m:dPr>
+            <m:e>
+              <m:m>
+                <m:mPr>
+                  <m:mcs>
+                    <m:mc>
+                      <m:mcPr>
+                        <m:count m:val="1"/>
+                        <m:mcJc m:val="center"/>
+                      </m:mcPr>
+                    </m:mc>
+                  </m:mcs>
+                  <m:ctrlPr>
+                    <w:rPr>
+                      <w:rFonts w:ascii="Cambria Math" w:hAnsi="Cambria Math"/>
+                      <w:i/>
+                      <w:sz w:val="24"/>
+                      <w:szCs w:val="24"/>
+                    </w:rPr>
+                  </m:ctrlPr>
+                </m:mPr>
+                <m:mr>
+                  <m:e>
+                    <m:r>
+                      <w:rPr>
+                        <w:rFonts w:ascii="Cambria Math" w:hAnsi="Cambria Math"/>
+                        <w:sz w:val="24"/>
+                        <w:szCs w:val="24"/>
+                      </w:rPr>
+                      <m:t>2xsin(y)</m:t>
+                    </m:r>
+                  </m:e>
+                </m:mr>
+                <m:mr>
+                  <m:e>
+                    <m:sSup>
+                      <m:sSupPr>
+                        <m:ctrlPr>
+                          <w:rPr>
+                            <w:rFonts w:ascii="Cambria Math" w:hAnsi="Cambria Math"/>
+                            <w:sz w:val="24"/>
+                            <w:szCs w:val="24"/>
+                          </w:rPr>
+                        </m:ctrlPr>
+                      </m:sSupPr>
+                      <m:e>
+                        <m:r>
+                          <m:rPr>
+                            <m:sty m:val="p"/>
+                          </m:rPr>
+                          <w:rPr>
+                            <w:rFonts w:ascii="Cambria Math" w:hAnsi="Cambria Math"/>
+                            <w:sz w:val="24"/>
+                            <w:szCs w:val="24"/>
+                          </w:rPr>
+                          <m:t>x</m:t>
+                        </m:r>
+                      </m:e>
+                      <m:sup>
+                        <m:r>
+                          <m:rPr>
+                            <m:sty m:val="p"/>
+                          </m:rPr>
+                          <w:rPr>
+                            <w:rFonts w:ascii="Cambria Math" w:hAnsi="Cambria Math"/>
+                            <w:sz w:val="24"/>
+                            <w:szCs w:val="24"/>
+                          </w:rPr>
+                          <m:t>2</m:t>
+                        </m:r>
+                      </m:sup>
+                    </m:sSup>
+                    <m:r>
+                      <m:rPr>
+                        <m:sty m:val="p"/>
+                      </m:rPr>
+                      <w:rPr>
+                        <w:rFonts w:ascii="Cambria Math" w:hAnsi="Cambria Math"/>
+                        <w:sz w:val="24"/>
+                        <w:szCs w:val="24"/>
+                      </w:rPr>
+                      <m:t>cos⁡</m:t>
+                    </m:r>
+                    <m:r>
+                      <w:rPr>
+                        <w:rFonts w:ascii="Cambria Math" w:hAnsi="Cambria Math"/>
+                        <w:sz w:val="24"/>
+                        <w:szCs w:val="24"/>
+                      </w:rPr>
+                      <m:t>(y)</m:t>
+                    </m:r>
+                  </m:e>
+                </m:mr>
+              </m:m>
+            </m:e>
+          </m:d>
+          <m:r>
+            <w:rPr>
+              <w:rFonts w:ascii="Cambria Math" w:hAnsi="Cambria Math"/>
+              <w:sz w:val="24"/>
+              <w:szCs w:val="24"/>
+            </w:rPr>
+            <m:t xml:space="preserve"> </m:t>
+          </m:r>
+        </m:oMath>
+      </m:oMathPara>
+    </w:p>
+    <w:p>
+      <w:pPr>
         <w:pStyle w:val="Heading3"/>
         <w:spacing w:line="360" w:lineRule="auto"/>
       </w:pPr>
@@ -916,21 +1489,6 @@
       </w:r>
       <w:r>
         <w:t>.</w:t>
-      </w:r>
-    </w:p>
-    <w:p>
-      <w:hyperlink r:id="rId4" w:history="1">
-        <w:r>
-          <w:rPr>
-            <w:rStyle w:val="Hyperlink"/>
-          </w:rPr>
-          <w:t>https://www.zhihu.com/question/38586401</w:t>
-        </w:r>
-      </w:hyperlink>
-    </w:p>
-    <w:p>
-      <w:r>
-        <w:t>https://en.wikipedia.org/wiki/Lagrange_multiplier</w:t>
       </w:r>
     </w:p>
     <w:p>
@@ -1052,6 +1610,7 @@
               <w:sz w:val="24"/>
               <w:szCs w:val="24"/>
             </w:rPr>
+            <w:lastRenderedPageBreak/>
             <m:t>L</m:t>
           </m:r>
           <m:d>
@@ -1176,6 +1735,877 @@
           <m:t>λ</m:t>
         </m:r>
       </m:oMath>
+    </w:p>
+    <w:p>
+      <w:pPr>
+        <w:spacing w:line="360" w:lineRule="auto"/>
+        <w:rPr>
+          <w:sz w:val="24"/>
+          <w:szCs w:val="24"/>
+        </w:rPr>
+      </w:pPr>
+      <w:r>
+        <w:rPr>
+          <w:sz w:val="24"/>
+          <w:szCs w:val="24"/>
+        </w:rPr>
+        <w:t>How to understand it</w:t>
+      </w:r>
+      <w:r>
+        <w:rPr>
+          <w:sz w:val="24"/>
+          <w:szCs w:val="24"/>
+        </w:rPr>
+        <w:t xml:space="preserve">? </w:t>
+      </w:r>
+    </w:p>
+    <w:p>
+      <w:pPr>
+        <w:spacing w:line="360" w:lineRule="auto"/>
+        <w:jc w:val="both"/>
+        <w:rPr>
+          <w:sz w:val="24"/>
+          <w:szCs w:val="24"/>
+        </w:rPr>
+      </w:pPr>
+      <w:r>
+        <w:rPr>
+          <w:sz w:val="24"/>
+          <w:szCs w:val="24"/>
+        </w:rPr>
+        <w:t xml:space="preserve">Imagine we want to calculate the closest distance from </w:t>
+      </w:r>
+      <m:oMath>
+        <m:r>
+          <w:rPr>
+            <w:rFonts w:ascii="Cambria Math" w:hAnsi="Cambria Math"/>
+            <w:sz w:val="24"/>
+            <w:szCs w:val="24"/>
+          </w:rPr>
+          <m:t>f</m:t>
+        </m:r>
+        <m:d>
+          <m:dPr>
+            <m:ctrlPr>
+              <w:rPr>
+                <w:rFonts w:ascii="Cambria Math" w:hAnsi="Cambria Math"/>
+                <w:i/>
+                <w:sz w:val="24"/>
+                <w:szCs w:val="24"/>
+              </w:rPr>
+            </m:ctrlPr>
+          </m:dPr>
+          <m:e>
+            <m:r>
+              <w:rPr>
+                <w:rFonts w:ascii="Cambria Math" w:hAnsi="Cambria Math"/>
+                <w:sz w:val="24"/>
+                <w:szCs w:val="24"/>
+              </w:rPr>
+              <m:t>x,y</m:t>
+            </m:r>
+          </m:e>
+        </m:d>
+        <m:r>
+          <w:rPr>
+            <w:rFonts w:ascii="Cambria Math" w:hAnsi="Cambria Math"/>
+            <w:sz w:val="24"/>
+            <w:szCs w:val="24"/>
+          </w:rPr>
+          <m:t>=</m:t>
+        </m:r>
+        <m:sSup>
+          <m:sSupPr>
+            <m:ctrlPr>
+              <w:rPr>
+                <w:rFonts w:ascii="Cambria Math" w:hAnsi="Cambria Math"/>
+                <w:i/>
+                <w:sz w:val="24"/>
+                <w:szCs w:val="24"/>
+              </w:rPr>
+            </m:ctrlPr>
+          </m:sSupPr>
+          <m:e>
+            <m:r>
+              <w:rPr>
+                <w:rFonts w:ascii="Cambria Math" w:hAnsi="Cambria Math"/>
+                <w:sz w:val="24"/>
+                <w:szCs w:val="24"/>
+              </w:rPr>
+              <m:t>x</m:t>
+            </m:r>
+          </m:e>
+          <m:sup>
+            <m:r>
+              <w:rPr>
+                <w:rFonts w:ascii="Cambria Math" w:hAnsi="Cambria Math"/>
+                <w:sz w:val="24"/>
+                <w:szCs w:val="24"/>
+              </w:rPr>
+              <m:t>2</m:t>
+            </m:r>
+          </m:sup>
+        </m:sSup>
+        <m:r>
+          <w:rPr>
+            <w:rFonts w:ascii="Cambria Math" w:hAnsi="Cambria Math"/>
+            <w:sz w:val="24"/>
+            <w:szCs w:val="24"/>
+          </w:rPr>
+          <m:t>y=3</m:t>
+        </m:r>
+      </m:oMath>
+      <w:r>
+        <w:rPr>
+          <w:sz w:val="24"/>
+          <w:szCs w:val="24"/>
+        </w:rPr>
+        <w:t xml:space="preserve"> to the origin. Here is one solution: We draw a circle with function </w:t>
+      </w:r>
+      <m:oMath>
+        <m:r>
+          <w:rPr>
+            <w:rFonts w:ascii="Cambria Math" w:hAnsi="Cambria Math"/>
+            <w:sz w:val="24"/>
+            <w:szCs w:val="24"/>
+          </w:rPr>
+          <m:t>f</m:t>
+        </m:r>
+        <m:d>
+          <m:dPr>
+            <m:ctrlPr>
+              <w:rPr>
+                <w:rFonts w:ascii="Cambria Math" w:hAnsi="Cambria Math"/>
+                <w:i/>
+                <w:sz w:val="24"/>
+                <w:szCs w:val="24"/>
+              </w:rPr>
+            </m:ctrlPr>
+          </m:dPr>
+          <m:e>
+            <m:r>
+              <w:rPr>
+                <w:rFonts w:ascii="Cambria Math" w:hAnsi="Cambria Math"/>
+                <w:sz w:val="24"/>
+                <w:szCs w:val="24"/>
+              </w:rPr>
+              <m:t>x,y</m:t>
+            </m:r>
+          </m:e>
+        </m:d>
+        <m:r>
+          <w:rPr>
+            <w:rFonts w:ascii="Cambria Math" w:hAnsi="Cambria Math"/>
+            <w:sz w:val="24"/>
+            <w:szCs w:val="24"/>
+          </w:rPr>
+          <m:t>=</m:t>
+        </m:r>
+        <m:sSup>
+          <m:sSupPr>
+            <m:ctrlPr>
+              <w:rPr>
+                <w:rFonts w:ascii="Cambria Math" w:hAnsi="Cambria Math"/>
+                <w:i/>
+                <w:sz w:val="24"/>
+                <w:szCs w:val="24"/>
+              </w:rPr>
+            </m:ctrlPr>
+          </m:sSupPr>
+          <m:e>
+            <m:r>
+              <w:rPr>
+                <w:rFonts w:ascii="Cambria Math" w:hAnsi="Cambria Math"/>
+                <w:sz w:val="24"/>
+                <w:szCs w:val="24"/>
+              </w:rPr>
+              <m:t>x</m:t>
+            </m:r>
+          </m:e>
+          <m:sup>
+            <m:r>
+              <w:rPr>
+                <w:rFonts w:ascii="Cambria Math" w:hAnsi="Cambria Math"/>
+                <w:sz w:val="24"/>
+                <w:szCs w:val="24"/>
+              </w:rPr>
+              <m:t>2</m:t>
+            </m:r>
+          </m:sup>
+        </m:sSup>
+        <m:r>
+          <w:rPr>
+            <w:rFonts w:ascii="Cambria Math" w:hAnsi="Cambria Math"/>
+            <w:sz w:val="24"/>
+            <w:szCs w:val="24"/>
+          </w:rPr>
+          <m:t>+</m:t>
+        </m:r>
+        <m:sSup>
+          <m:sSupPr>
+            <m:ctrlPr>
+              <w:rPr>
+                <w:rFonts w:ascii="Cambria Math" w:hAnsi="Cambria Math"/>
+                <w:i/>
+                <w:sz w:val="24"/>
+                <w:szCs w:val="24"/>
+              </w:rPr>
+            </m:ctrlPr>
+          </m:sSupPr>
+          <m:e>
+            <m:r>
+              <w:rPr>
+                <w:rFonts w:ascii="Cambria Math" w:hAnsi="Cambria Math"/>
+                <w:sz w:val="24"/>
+                <w:szCs w:val="24"/>
+              </w:rPr>
+              <m:t>y</m:t>
+            </m:r>
+          </m:e>
+          <m:sup>
+            <m:r>
+              <w:rPr>
+                <w:rFonts w:ascii="Cambria Math" w:hAnsi="Cambria Math"/>
+                <w:sz w:val="24"/>
+                <w:szCs w:val="24"/>
+              </w:rPr>
+              <m:t>2</m:t>
+            </m:r>
+          </m:sup>
+        </m:sSup>
+        <m:r>
+          <w:rPr>
+            <w:rFonts w:ascii="Cambria Math" w:hAnsi="Cambria Math"/>
+            <w:sz w:val="24"/>
+            <w:szCs w:val="24"/>
+          </w:rPr>
+          <m:t>=a</m:t>
+        </m:r>
+      </m:oMath>
+      <w:r>
+        <w:rPr>
+          <w:sz w:val="24"/>
+          <w:szCs w:val="24"/>
+        </w:rPr>
+        <w:t xml:space="preserve">, </w:t>
+      </w:r>
+      <w:r>
+        <w:rPr>
+          <w:sz w:val="24"/>
+          <w:szCs w:val="24"/>
+        </w:rPr>
+        <w:t>when the circle first time tangent with our blue curve, the radius of the circle is the closest distance.</w:t>
+      </w:r>
+    </w:p>
+    <w:p>
+      <w:pPr>
+        <w:spacing w:line="360" w:lineRule="auto"/>
+        <w:jc w:val="center"/>
+        <w:rPr>
+          <w:sz w:val="24"/>
+          <w:szCs w:val="24"/>
+        </w:rPr>
+      </w:pPr>
+      <w:r>
+        <w:rPr>
+          <w:noProof/>
+        </w:rPr>
+        <w:drawing>
+          <wp:inline distT="0" distB="0" distL="0" distR="0" wp14:anchorId="3F38391E" wp14:editId="3CA55BE0">
+            <wp:extent cx="2328945" cy="2041973"/>
+            <wp:effectExtent l="0" t="0" r="0" b="0"/>
+            <wp:docPr id="2" name="Picture 2" descr="Diagram, schematic, radar chart&#10;&#10;Description automatically generated"/>
+            <wp:cNvGraphicFramePr>
+              <a:graphicFrameLocks xmlns:a="http://schemas.openxmlformats.org/drawingml/2006/main" noChangeAspect="1"/>
+            </wp:cNvGraphicFramePr>
+            <a:graphic xmlns:a="http://schemas.openxmlformats.org/drawingml/2006/main">
+              <a:graphicData uri="http://schemas.openxmlformats.org/drawingml/2006/picture">
+                <pic:pic xmlns:pic="http://schemas.openxmlformats.org/drawingml/2006/picture">
+                  <pic:nvPicPr>
+                    <pic:cNvPr id="2" name="Picture 2" descr="Diagram, schematic, radar chart&#10;&#10;Description automatically generated"/>
+                    <pic:cNvPicPr>
+                      <a:picLocks noChangeAspect="1" noChangeArrowheads="1"/>
+                    </pic:cNvPicPr>
+                  </pic:nvPicPr>
+                  <pic:blipFill>
+                    <a:blip r:embed="rId4">
+                      <a:extLst>
+                        <a:ext uri="{28A0092B-C50C-407E-A947-70E740481C1C}">
+                          <a14:useLocalDpi xmlns:a14="http://schemas.microsoft.com/office/drawing/2010/main" val="0"/>
+                        </a:ext>
+                      </a:extLst>
+                    </a:blip>
+                    <a:srcRect/>
+                    <a:stretch>
+                      <a:fillRect/>
+                    </a:stretch>
+                  </pic:blipFill>
+                  <pic:spPr bwMode="auto">
+                    <a:xfrm>
+                      <a:off x="0" y="0"/>
+                      <a:ext cx="2338626" cy="2050461"/>
+                    </a:xfrm>
+                    <a:prstGeom prst="rect">
+                      <a:avLst/>
+                    </a:prstGeom>
+                    <a:noFill/>
+                    <a:ln>
+                      <a:noFill/>
+                    </a:ln>
+                  </pic:spPr>
+                </pic:pic>
+              </a:graphicData>
+            </a:graphic>
+          </wp:inline>
+        </w:drawing>
+      </w:r>
+    </w:p>
+    <w:p>
+      <w:pPr>
+        <w:spacing w:line="360" w:lineRule="auto"/>
+        <w:rPr>
+          <w:sz w:val="24"/>
+          <w:szCs w:val="24"/>
+        </w:rPr>
+      </w:pPr>
+      <w:r>
+        <w:rPr>
+          <w:sz w:val="24"/>
+          <w:szCs w:val="24"/>
+        </w:rPr>
+        <w:t>When the circle first time tangent with the blue curve, their normal vector (gradient) should be parallel with each other, which written as</w:t>
+      </w:r>
+    </w:p>
+    <w:p>
+      <w:pPr>
+        <w:spacing w:line="360" w:lineRule="auto"/>
+        <w:rPr>
+          <w:sz w:val="24"/>
+          <w:szCs w:val="24"/>
+        </w:rPr>
+      </w:pPr>
+      <m:oMathPara>
+        <m:oMath>
+          <m:r>
+            <m:rPr>
+              <m:sty m:val="p"/>
+            </m:rPr>
+            <w:rPr>
+              <w:rFonts w:ascii="Cambria Math" w:hAnsi="Cambria Math"/>
+              <w:sz w:val="24"/>
+              <w:szCs w:val="24"/>
+            </w:rPr>
+            <m:t>∇</m:t>
+          </m:r>
+          <m:r>
+            <m:rPr>
+              <m:sty m:val="p"/>
+            </m:rPr>
+            <w:rPr>
+              <w:rFonts w:ascii="Cambria Math" w:hAnsi="Cambria Math"/>
+              <w:sz w:val="24"/>
+              <w:szCs w:val="24"/>
+            </w:rPr>
+            <m:t>f=λ</m:t>
+          </m:r>
+          <m:r>
+            <m:rPr>
+              <m:sty m:val="p"/>
+            </m:rPr>
+            <w:rPr>
+              <w:rFonts w:ascii="Cambria Math" w:hAnsi="Cambria Math"/>
+              <w:sz w:val="24"/>
+              <w:szCs w:val="24"/>
+            </w:rPr>
+            <m:t>∇</m:t>
+          </m:r>
+          <m:r>
+            <m:rPr>
+              <m:sty m:val="p"/>
+            </m:rPr>
+            <w:rPr>
+              <w:rFonts w:ascii="Cambria Math" w:hAnsi="Cambria Math"/>
+              <w:sz w:val="24"/>
+              <w:szCs w:val="24"/>
+            </w:rPr>
+            <m:t>g</m:t>
+          </m:r>
+        </m:oMath>
+      </m:oMathPara>
+    </w:p>
+    <w:p>
+      <w:pPr>
+        <w:spacing w:line="360" w:lineRule="auto"/>
+        <w:jc w:val="center"/>
+        <w:rPr>
+          <w:sz w:val="24"/>
+          <w:szCs w:val="24"/>
+        </w:rPr>
+      </w:pPr>
+      <w:r>
+        <w:rPr>
+          <w:noProof/>
+        </w:rPr>
+        <w:drawing>
+          <wp:inline distT="0" distB="0" distL="0" distR="0" wp14:anchorId="6452F812" wp14:editId="45F16A30">
+            <wp:extent cx="3152485" cy="2608564"/>
+            <wp:effectExtent l="0" t="0" r="0" b="1905"/>
+            <wp:docPr id="3" name="Picture 3" descr="Chart&#10;&#10;Description automatically generated"/>
+            <wp:cNvGraphicFramePr>
+              <a:graphicFrameLocks xmlns:a="http://schemas.openxmlformats.org/drawingml/2006/main" noChangeAspect="1"/>
+            </wp:cNvGraphicFramePr>
+            <a:graphic xmlns:a="http://schemas.openxmlformats.org/drawingml/2006/main">
+              <a:graphicData uri="http://schemas.openxmlformats.org/drawingml/2006/picture">
+                <pic:pic xmlns:pic="http://schemas.openxmlformats.org/drawingml/2006/picture">
+                  <pic:nvPicPr>
+                    <pic:cNvPr id="3" name="Picture 3" descr="Chart&#10;&#10;Description automatically generated"/>
+                    <pic:cNvPicPr>
+                      <a:picLocks noChangeAspect="1" noChangeArrowheads="1"/>
+                    </pic:cNvPicPr>
+                  </pic:nvPicPr>
+                  <pic:blipFill>
+                    <a:blip r:embed="rId5">
+                      <a:extLst>
+                        <a:ext uri="{28A0092B-C50C-407E-A947-70E740481C1C}">
+                          <a14:useLocalDpi xmlns:a14="http://schemas.microsoft.com/office/drawing/2010/main" val="0"/>
+                        </a:ext>
+                      </a:extLst>
+                    </a:blip>
+                    <a:srcRect/>
+                    <a:stretch>
+                      <a:fillRect/>
+                    </a:stretch>
+                  </pic:blipFill>
+                  <pic:spPr bwMode="auto">
+                    <a:xfrm>
+                      <a:off x="0" y="0"/>
+                      <a:ext cx="3153233" cy="2609183"/>
+                    </a:xfrm>
+                    <a:prstGeom prst="rect">
+                      <a:avLst/>
+                    </a:prstGeom>
+                    <a:noFill/>
+                    <a:ln>
+                      <a:noFill/>
+                    </a:ln>
+                  </pic:spPr>
+                </pic:pic>
+              </a:graphicData>
+            </a:graphic>
+          </wp:inline>
+        </w:drawing>
+      </w:r>
+    </w:p>
+    <w:p>
+      <w:pPr>
+        <w:spacing w:line="360" w:lineRule="auto"/>
+      </w:pPr>
+      <w:r>
+        <w:lastRenderedPageBreak/>
+        <w:t xml:space="preserve">So, for now, we get two constraints, </w:t>
+      </w:r>
+    </w:p>
+    <w:p>
+      <w:pPr>
+        <w:spacing w:line="360" w:lineRule="auto"/>
+      </w:pPr>
+      <m:oMathPara>
+        <m:oMath>
+          <m:d>
+            <m:dPr>
+              <m:begChr m:val="{"/>
+              <m:endChr m:val=""/>
+              <m:ctrlPr>
+                <w:rPr>
+                  <w:rFonts w:ascii="Cambria Math" w:hAnsi="Cambria Math"/>
+                  <w:i/>
+                </w:rPr>
+              </m:ctrlPr>
+            </m:dPr>
+            <m:e>
+              <m:eqArr>
+                <m:eqArrPr>
+                  <m:ctrlPr>
+                    <w:rPr>
+                      <w:rFonts w:ascii="Cambria Math" w:hAnsi="Cambria Math"/>
+                      <w:i/>
+                    </w:rPr>
+                  </m:ctrlPr>
+                </m:eqArrPr>
+                <m:e>
+                  <m:r>
+                    <m:rPr>
+                      <m:sty m:val="p"/>
+                    </m:rPr>
+                    <w:rPr>
+                      <w:rFonts w:ascii="Cambria Math" w:hAnsi="Cambria Math"/>
+                      <w:sz w:val="24"/>
+                      <w:szCs w:val="24"/>
+                    </w:rPr>
+                    <m:t>∇</m:t>
+                  </m:r>
+                  <m:r>
+                    <m:rPr>
+                      <m:sty m:val="p"/>
+                    </m:rPr>
+                    <w:rPr>
+                      <w:rFonts w:ascii="Cambria Math" w:hAnsi="Cambria Math"/>
+                      <w:sz w:val="24"/>
+                      <w:szCs w:val="24"/>
+                    </w:rPr>
+                    <m:t>f=λ</m:t>
+                  </m:r>
+                  <m:r>
+                    <m:rPr>
+                      <m:sty m:val="p"/>
+                    </m:rPr>
+                    <w:rPr>
+                      <w:rFonts w:ascii="Cambria Math" w:hAnsi="Cambria Math"/>
+                      <w:sz w:val="24"/>
+                      <w:szCs w:val="24"/>
+                    </w:rPr>
+                    <m:t>∇</m:t>
+                  </m:r>
+                  <m:r>
+                    <m:rPr>
+                      <m:sty m:val="p"/>
+                    </m:rPr>
+                    <w:rPr>
+                      <w:rFonts w:ascii="Cambria Math" w:hAnsi="Cambria Math"/>
+                      <w:sz w:val="24"/>
+                      <w:szCs w:val="24"/>
+                    </w:rPr>
+                    <m:t>g</m:t>
+                  </m:r>
+                </m:e>
+                <m:e>
+                  <m:sSup>
+                    <m:sSupPr>
+                      <m:ctrlPr>
+                        <w:rPr>
+                          <w:rFonts w:ascii="Cambria Math" w:hAnsi="Cambria Math"/>
+                          <w:i/>
+                        </w:rPr>
+                      </m:ctrlPr>
+                    </m:sSupPr>
+                    <m:e>
+                      <m:r>
+                        <w:rPr>
+                          <w:rFonts w:ascii="Cambria Math" w:hAnsi="Cambria Math"/>
+                        </w:rPr>
+                        <m:t>x</m:t>
+                      </m:r>
+                    </m:e>
+                    <m:sup>
+                      <m:r>
+                        <w:rPr>
+                          <w:rFonts w:ascii="Cambria Math" w:hAnsi="Cambria Math"/>
+                        </w:rPr>
+                        <m:t>2</m:t>
+                      </m:r>
+                    </m:sup>
+                  </m:sSup>
+                  <m:r>
+                    <w:rPr>
+                      <w:rFonts w:ascii="Cambria Math" w:hAnsi="Cambria Math"/>
+                    </w:rPr>
+                    <m:t>y=3</m:t>
+                  </m:r>
+                </m:e>
+              </m:eqArr>
+            </m:e>
+          </m:d>
+        </m:oMath>
+      </m:oMathPara>
+    </w:p>
+    <w:p>
+      <w:pPr>
+        <w:spacing w:line="360" w:lineRule="auto"/>
+      </w:pPr>
+      <w:r>
+        <w:t>Calculate the gradient and put them into this formula, we get</w:t>
+      </w:r>
+    </w:p>
+    <w:p>
+      <w:pPr>
+        <w:spacing w:line="360" w:lineRule="auto"/>
+      </w:pPr>
+      <m:oMathPara>
+        <m:oMath>
+          <m:d>
+            <m:dPr>
+              <m:begChr m:val="{"/>
+              <m:endChr m:val=""/>
+              <m:ctrlPr>
+                <w:rPr>
+                  <w:rFonts w:ascii="Cambria Math" w:hAnsi="Cambria Math"/>
+                  <w:i/>
+                </w:rPr>
+              </m:ctrlPr>
+            </m:dPr>
+            <m:e>
+              <m:eqArr>
+                <m:eqArrPr>
+                  <m:ctrlPr>
+                    <w:rPr>
+                      <w:rFonts w:ascii="Cambria Math" w:hAnsi="Cambria Math"/>
+                      <w:i/>
+                    </w:rPr>
+                  </m:ctrlPr>
+                </m:eqArrPr>
+                <m:e>
+                  <m:d>
+                    <m:dPr>
+                      <m:ctrlPr>
+                        <w:rPr>
+                          <w:rFonts w:ascii="Cambria Math" w:hAnsi="Cambria Math"/>
+                          <w:sz w:val="24"/>
+                          <w:szCs w:val="24"/>
+                        </w:rPr>
+                      </m:ctrlPr>
+                    </m:dPr>
+                    <m:e>
+                      <m:m>
+                        <m:mPr>
+                          <m:mcs>
+                            <m:mc>
+                              <m:mcPr>
+                                <m:count m:val="1"/>
+                                <m:mcJc m:val="center"/>
+                              </m:mcPr>
+                            </m:mc>
+                          </m:mcs>
+                          <m:ctrlPr>
+                            <w:rPr>
+                              <w:rFonts w:ascii="Cambria Math" w:hAnsi="Cambria Math"/>
+                              <w:sz w:val="24"/>
+                              <w:szCs w:val="24"/>
+                            </w:rPr>
+                          </m:ctrlPr>
+                        </m:mPr>
+                        <m:mr>
+                          <m:e>
+                            <m:r>
+                              <w:rPr>
+                                <w:rFonts w:ascii="Cambria Math" w:hAnsi="Cambria Math"/>
+                                <w:sz w:val="24"/>
+                                <w:szCs w:val="24"/>
+                              </w:rPr>
+                              <m:t>2x</m:t>
+                            </m:r>
+                          </m:e>
+                        </m:mr>
+                        <m:mr>
+                          <m:e>
+                            <m:r>
+                              <w:rPr>
+                                <w:rFonts w:ascii="Cambria Math" w:hAnsi="Cambria Math"/>
+                                <w:sz w:val="24"/>
+                                <w:szCs w:val="24"/>
+                              </w:rPr>
+                              <m:t>2</m:t>
+                            </m:r>
+                            <m:r>
+                              <w:rPr>
+                                <w:rFonts w:ascii="Cambria Math" w:hAnsi="Cambria Math"/>
+                                <w:sz w:val="24"/>
+                                <w:szCs w:val="24"/>
+                              </w:rPr>
+                              <m:t>y</m:t>
+                            </m:r>
+                          </m:e>
+                        </m:mr>
+                      </m:m>
+                      <m:ctrlPr>
+                        <w:rPr>
+                          <w:rFonts w:ascii="Cambria Math" w:hAnsi="Cambria Math"/>
+                          <w:i/>
+                          <w:sz w:val="24"/>
+                          <w:szCs w:val="24"/>
+                        </w:rPr>
+                      </m:ctrlPr>
+                    </m:e>
+                  </m:d>
+                  <m:r>
+                    <m:rPr>
+                      <m:sty m:val="p"/>
+                    </m:rPr>
+                    <w:rPr>
+                      <w:rFonts w:ascii="Cambria Math" w:hAnsi="Cambria Math"/>
+                      <w:sz w:val="24"/>
+                      <w:szCs w:val="24"/>
+                    </w:rPr>
+                    <m:t>=λ</m:t>
+                  </m:r>
+                  <m:d>
+                    <m:dPr>
+                      <m:ctrlPr>
+                        <w:rPr>
+                          <w:rFonts w:ascii="Cambria Math" w:hAnsi="Cambria Math"/>
+                          <w:sz w:val="24"/>
+                          <w:szCs w:val="24"/>
+                        </w:rPr>
+                      </m:ctrlPr>
+                    </m:dPr>
+                    <m:e>
+                      <m:m>
+                        <m:mPr>
+                          <m:mcs>
+                            <m:mc>
+                              <m:mcPr>
+                                <m:count m:val="1"/>
+                                <m:mcJc m:val="center"/>
+                              </m:mcPr>
+                            </m:mc>
+                          </m:mcs>
+                          <m:ctrlPr>
+                            <w:rPr>
+                              <w:rFonts w:ascii="Cambria Math" w:hAnsi="Cambria Math"/>
+                              <w:sz w:val="24"/>
+                              <w:szCs w:val="24"/>
+                            </w:rPr>
+                          </m:ctrlPr>
+                        </m:mPr>
+                        <m:mr>
+                          <m:e>
+                            <m:r>
+                              <w:rPr>
+                                <w:rFonts w:ascii="Cambria Math" w:hAnsi="Cambria Math"/>
+                                <w:sz w:val="24"/>
+                                <w:szCs w:val="24"/>
+                              </w:rPr>
+                              <m:t>2xy</m:t>
+                            </m:r>
+                          </m:e>
+                        </m:mr>
+                        <m:mr>
+                          <m:e>
+                            <m:r>
+                              <w:rPr>
+                                <w:rFonts w:ascii="Cambria Math" w:hAnsi="Cambria Math"/>
+                                <w:sz w:val="24"/>
+                                <w:szCs w:val="24"/>
+                              </w:rPr>
+                              <m:t>2x</m:t>
+                            </m:r>
+                          </m:e>
+                        </m:mr>
+                      </m:m>
+                      <m:ctrlPr>
+                        <w:rPr>
+                          <w:rFonts w:ascii="Cambria Math" w:hAnsi="Cambria Math"/>
+                          <w:i/>
+                          <w:sz w:val="24"/>
+                          <w:szCs w:val="24"/>
+                        </w:rPr>
+                      </m:ctrlPr>
+                    </m:e>
+                  </m:d>
+                </m:e>
+                <m:e>
+                  <m:sSup>
+                    <m:sSupPr>
+                      <m:ctrlPr>
+                        <w:rPr>
+                          <w:rFonts w:ascii="Cambria Math" w:hAnsi="Cambria Math"/>
+                          <w:i/>
+                        </w:rPr>
+                      </m:ctrlPr>
+                    </m:sSupPr>
+                    <m:e>
+                      <m:r>
+                        <w:rPr>
+                          <w:rFonts w:ascii="Cambria Math" w:hAnsi="Cambria Math"/>
+                        </w:rPr>
+                        <m:t>x</m:t>
+                      </m:r>
+                    </m:e>
+                    <m:sup>
+                      <m:r>
+                        <w:rPr>
+                          <w:rFonts w:ascii="Cambria Math" w:hAnsi="Cambria Math"/>
+                        </w:rPr>
+                        <m:t>2</m:t>
+                      </m:r>
+                    </m:sup>
+                  </m:sSup>
+                  <m:r>
+                    <w:rPr>
+                      <w:rFonts w:ascii="Cambria Math" w:hAnsi="Cambria Math"/>
+                    </w:rPr>
+                    <m:t>y=3</m:t>
+                  </m:r>
+                </m:e>
+              </m:eqArr>
+            </m:e>
+          </m:d>
+        </m:oMath>
+      </m:oMathPara>
+    </w:p>
+    <w:p>
+      <w:pPr>
+        <w:spacing w:line="360" w:lineRule="auto"/>
+      </w:pPr>
+      <w:r>
+        <w:t>Then we get</w:t>
+      </w:r>
+    </w:p>
+    <w:p>
+      <w:pPr>
+        <w:spacing w:line="360" w:lineRule="auto"/>
+      </w:pPr>
+      <m:oMathPara>
+        <m:oMath>
+          <m:d>
+            <m:dPr>
+              <m:begChr m:val="{"/>
+              <m:endChr m:val=""/>
+              <m:ctrlPr>
+                <w:rPr>
+                  <w:rFonts w:ascii="Cambria Math" w:hAnsi="Cambria Math"/>
+                  <w:i/>
+                </w:rPr>
+              </m:ctrlPr>
+            </m:dPr>
+            <m:e>
+              <m:eqArr>
+                <m:eqArrPr>
+                  <m:ctrlPr>
+                    <w:rPr>
+                      <w:rFonts w:ascii="Cambria Math" w:hAnsi="Cambria Math"/>
+                      <w:i/>
+                    </w:rPr>
+                  </m:ctrlPr>
+                </m:eqArrPr>
+                <m:e>
+                  <m:r>
+                    <w:rPr>
+                      <w:rFonts w:ascii="Cambria Math" w:hAnsi="Cambria Math"/>
+                    </w:rPr>
+                    <m:t>x=±1.61</m:t>
+                  </m:r>
+                </m:e>
+                <m:e>
+                  <m:r>
+                    <w:rPr>
+                      <w:rFonts w:ascii="Cambria Math" w:hAnsi="Cambria Math"/>
+                    </w:rPr>
+                    <m:t>y=1.1</m:t>
+                  </m:r>
+                </m:e>
+                <m:e>
+                  <m:r>
+                    <w:rPr>
+                      <w:rFonts w:ascii="Cambria Math" w:hAnsi="Cambria Math"/>
+                    </w:rPr>
+                    <m:t>λ=0.87</m:t>
+                  </m:r>
+                </m:e>
+              </m:eqArr>
+            </m:e>
+          </m:d>
+        </m:oMath>
+      </m:oMathPara>
     </w:p>
     <w:p>
       <w:pPr>
@@ -1766,6 +3196,18 @@
       <w:shd w:val="clear" w:color="auto" w:fill="E1DFDD"/>
     </w:rPr>
   </w:style>
+  <w:style w:type="character" w:styleId="FollowedHyperlink">
+    <w:name w:val="FollowedHyperlink"/>
+    <w:basedOn w:val="DefaultParagraphFont"/>
+    <w:uiPriority w:val="99"/>
+    <w:semiHidden/>
+    <w:unhideWhenUsed/>
+    <w:rsid w:val="00580C31"/>
+    <w:rPr>
+      <w:color w:val="954F72" w:themeColor="followedHyperlink"/>
+      <w:u w:val="single"/>
+    </w:rPr>
+  </w:style>
 </w:styles>
 </file>
 

--- a/Deep-Learning/Gradient-and-BackPropagation.docx
+++ b/Deep-Learning/Gradient-and-BackPropagation.docx
@@ -888,579 +888,6 @@
     </w:p>
     <w:p>
       <w:pPr>
-        <w:jc w:val="both"/>
-        <w:rPr>
-          <w:b/>
-          <w:bCs/>
-          <w:sz w:val="24"/>
-          <w:szCs w:val="24"/>
-        </w:rPr>
-      </w:pPr>
-      <w:r>
-        <w:rPr>
-          <w:sz w:val="24"/>
-          <w:szCs w:val="24"/>
-        </w:rPr>
-        <w:t>T</w:t>
-      </w:r>
-      <w:r>
-        <w:rPr>
-          <w:rFonts w:hint="eastAsia"/>
-          <w:sz w:val="24"/>
-          <w:szCs w:val="24"/>
-        </w:rPr>
-        <w:t>h</w:t>
-      </w:r>
-      <w:r>
-        <w:rPr>
-          <w:sz w:val="24"/>
-          <w:szCs w:val="24"/>
-        </w:rPr>
-        <w:t xml:space="preserve">e value of the gradient at a point is a </w:t>
-      </w:r>
-      <w:r>
-        <w:rPr>
-          <w:b/>
-          <w:bCs/>
-          <w:sz w:val="24"/>
-          <w:szCs w:val="24"/>
-        </w:rPr>
-        <w:t>tangent vector</w:t>
-      </w:r>
-      <w:r>
-        <w:rPr>
-          <w:sz w:val="24"/>
-          <w:szCs w:val="24"/>
-        </w:rPr>
-        <w:t>. The gradient vector can be interpreted as the</w:t>
-      </w:r>
-      <w:r>
-        <w:rPr>
-          <w:b/>
-          <w:bCs/>
-          <w:sz w:val="24"/>
-          <w:szCs w:val="24"/>
-        </w:rPr>
-        <w:t xml:space="preserve"> “direction and rate of fastest increase”. </w:t>
-      </w:r>
-      <w:r>
-        <w:rPr>
-          <w:sz w:val="24"/>
-          <w:szCs w:val="24"/>
-        </w:rPr>
-        <w:t xml:space="preserve">if </w:t>
-      </w:r>
-      <m:oMath>
-        <m:r>
-          <w:rPr>
-            <w:rFonts w:ascii="Cambria Math" w:hAnsi="Cambria Math"/>
-            <w:sz w:val="24"/>
-            <w:szCs w:val="24"/>
-          </w:rPr>
-          <m:t>f</m:t>
-        </m:r>
-        <m:d>
-          <m:dPr>
-            <m:ctrlPr>
-              <w:rPr>
-                <w:rFonts w:ascii="Cambria Math" w:hAnsi="Cambria Math"/>
-                <w:i/>
-                <w:sz w:val="24"/>
-                <w:szCs w:val="24"/>
-              </w:rPr>
-            </m:ctrlPr>
-          </m:dPr>
-          <m:e>
-            <m:r>
-              <w:rPr>
-                <w:rFonts w:ascii="Cambria Math" w:hAnsi="Cambria Math"/>
-                <w:sz w:val="24"/>
-                <w:szCs w:val="24"/>
-              </w:rPr>
-              <m:t>x,y</m:t>
-            </m:r>
-          </m:e>
-        </m:d>
-        <m:r>
-          <w:rPr>
-            <w:rFonts w:ascii="Cambria Math" w:hAnsi="Cambria Math"/>
-            <w:sz w:val="24"/>
-            <w:szCs w:val="24"/>
-          </w:rPr>
-          <m:t>=</m:t>
-        </m:r>
-        <m:sSup>
-          <m:sSupPr>
-            <m:ctrlPr>
-              <w:rPr>
-                <w:rFonts w:ascii="Cambria Math" w:hAnsi="Cambria Math"/>
-                <w:i/>
-                <w:sz w:val="24"/>
-                <w:szCs w:val="24"/>
-              </w:rPr>
-            </m:ctrlPr>
-          </m:sSupPr>
-          <m:e>
-            <m:r>
-              <w:rPr>
-                <w:rFonts w:ascii="Cambria Math" w:hAnsi="Cambria Math"/>
-                <w:sz w:val="24"/>
-                <w:szCs w:val="24"/>
-              </w:rPr>
-              <m:t>x</m:t>
-            </m:r>
-          </m:e>
-          <m:sup>
-            <m:r>
-              <w:rPr>
-                <w:rFonts w:ascii="Cambria Math" w:hAnsi="Cambria Math"/>
-                <w:sz w:val="24"/>
-                <w:szCs w:val="24"/>
-              </w:rPr>
-              <m:t>2</m:t>
-            </m:r>
-          </m:sup>
-        </m:sSup>
-        <m:r>
-          <w:rPr>
-            <w:rFonts w:ascii="Cambria Math" w:hAnsi="Cambria Math"/>
-            <w:sz w:val="24"/>
-            <w:szCs w:val="24"/>
-          </w:rPr>
-          <m:t>sin</m:t>
-        </m:r>
-        <m:d>
-          <m:dPr>
-            <m:ctrlPr>
-              <w:rPr>
-                <w:rFonts w:ascii="Cambria Math" w:hAnsi="Cambria Math"/>
-                <w:i/>
-                <w:sz w:val="24"/>
-                <w:szCs w:val="24"/>
-              </w:rPr>
-            </m:ctrlPr>
-          </m:dPr>
-          <m:e>
-            <m:r>
-              <w:rPr>
-                <w:rFonts w:ascii="Cambria Math" w:hAnsi="Cambria Math"/>
-                <w:sz w:val="24"/>
-                <w:szCs w:val="24"/>
-              </w:rPr>
-              <m:t>y</m:t>
-            </m:r>
-          </m:e>
-        </m:d>
-        <m:r>
-          <w:rPr>
-            <w:rFonts w:ascii="Cambria Math" w:hAnsi="Cambria Math"/>
-            <w:sz w:val="24"/>
-            <w:szCs w:val="24"/>
-          </w:rPr>
-          <m:t xml:space="preserve">, </m:t>
-        </m:r>
-      </m:oMath>
-      <w:r>
-        <w:rPr>
-          <w:sz w:val="24"/>
-          <w:szCs w:val="24"/>
-        </w:rPr>
-        <w:t xml:space="preserve">the gradient of </w:t>
-      </w:r>
-      <m:oMath>
-        <m:r>
-          <w:rPr>
-            <w:rFonts w:ascii="Cambria Math" w:hAnsi="Cambria Math"/>
-            <w:sz w:val="24"/>
-            <w:szCs w:val="24"/>
-          </w:rPr>
-          <m:t>f</m:t>
-        </m:r>
-        <m:d>
-          <m:dPr>
-            <m:ctrlPr>
-              <w:rPr>
-                <w:rFonts w:ascii="Cambria Math" w:hAnsi="Cambria Math"/>
-                <w:i/>
-                <w:sz w:val="24"/>
-                <w:szCs w:val="24"/>
-              </w:rPr>
-            </m:ctrlPr>
-          </m:dPr>
-          <m:e>
-            <m:r>
-              <w:rPr>
-                <w:rFonts w:ascii="Cambria Math" w:hAnsi="Cambria Math"/>
-                <w:sz w:val="24"/>
-                <w:szCs w:val="24"/>
-              </w:rPr>
-              <m:t>x,y</m:t>
-            </m:r>
-          </m:e>
-        </m:d>
-      </m:oMath>
-      <w:r>
-        <w:rPr>
-          <w:sz w:val="24"/>
-          <w:szCs w:val="24"/>
-        </w:rPr>
-        <w:t xml:space="preserve"> is defined as follows:</w:t>
-      </w:r>
-      <w:r>
-        <w:rPr>
-          <w:b/>
-          <w:bCs/>
-          <w:sz w:val="24"/>
-          <w:szCs w:val="24"/>
-        </w:rPr>
-        <w:t xml:space="preserve"> </w:t>
-      </w:r>
-    </w:p>
-    <w:p>
-      <w:pPr>
-        <w:jc w:val="both"/>
-        <w:rPr>
-          <w:rFonts w:hint="eastAsia"/>
-          <w:sz w:val="24"/>
-          <w:szCs w:val="24"/>
-        </w:rPr>
-      </w:pPr>
-      <m:oMathPara>
-        <m:oMath>
-          <m:r>
-            <m:rPr>
-              <m:sty m:val="p"/>
-            </m:rPr>
-            <w:rPr>
-              <w:rFonts w:ascii="Cambria Math" w:hAnsi="Cambria Math"/>
-              <w:sz w:val="24"/>
-              <w:szCs w:val="24"/>
-            </w:rPr>
-            <m:t>∇</m:t>
-          </m:r>
-          <m:r>
-            <w:rPr>
-              <w:rFonts w:ascii="Cambria Math" w:hAnsi="Cambria Math"/>
-              <w:sz w:val="24"/>
-              <w:szCs w:val="24"/>
-            </w:rPr>
-            <m:t>f</m:t>
-          </m:r>
-          <m:d>
-            <m:dPr>
-              <m:ctrlPr>
-                <w:rPr>
-                  <w:rFonts w:ascii="Cambria Math" w:hAnsi="Cambria Math"/>
-                  <w:i/>
-                  <w:sz w:val="24"/>
-                  <w:szCs w:val="24"/>
-                </w:rPr>
-              </m:ctrlPr>
-            </m:dPr>
-            <m:e>
-              <m:r>
-                <w:rPr>
-                  <w:rFonts w:ascii="Cambria Math" w:hAnsi="Cambria Math"/>
-                  <w:sz w:val="24"/>
-                  <w:szCs w:val="24"/>
-                </w:rPr>
-                <m:t>x,y</m:t>
-              </m:r>
-            </m:e>
-          </m:d>
-          <m:r>
-            <w:rPr>
-              <w:rFonts w:ascii="Cambria Math" w:hAnsi="Cambria Math"/>
-              <w:sz w:val="24"/>
-              <w:szCs w:val="24"/>
-            </w:rPr>
-            <m:t>=</m:t>
-          </m:r>
-          <m:d>
-            <m:dPr>
-              <m:begChr m:val="["/>
-              <m:endChr m:val="]"/>
-              <m:ctrlPr>
-                <w:rPr>
-                  <w:rFonts w:ascii="Cambria Math" w:hAnsi="Cambria Math"/>
-                  <w:i/>
-                  <w:sz w:val="24"/>
-                  <w:szCs w:val="24"/>
-                </w:rPr>
-              </m:ctrlPr>
-            </m:dPr>
-            <m:e>
-              <m:m>
-                <m:mPr>
-                  <m:mcs>
-                    <m:mc>
-                      <m:mcPr>
-                        <m:count m:val="1"/>
-                        <m:mcJc m:val="center"/>
-                      </m:mcPr>
-                    </m:mc>
-                  </m:mcs>
-                  <m:ctrlPr>
-                    <w:rPr>
-                      <w:rFonts w:ascii="Cambria Math" w:hAnsi="Cambria Math"/>
-                      <w:i/>
-                      <w:sz w:val="24"/>
-                      <w:szCs w:val="24"/>
-                    </w:rPr>
-                  </m:ctrlPr>
-                </m:mPr>
-                <m:mr>
-                  <m:e>
-                    <m:f>
-                      <m:fPr>
-                        <m:ctrlPr>
-                          <w:rPr>
-                            <w:rFonts w:ascii="Cambria Math" w:hAnsi="Cambria Math"/>
-                            <w:i/>
-                            <w:sz w:val="24"/>
-                            <w:szCs w:val="24"/>
-                          </w:rPr>
-                        </m:ctrlPr>
-                      </m:fPr>
-                      <m:num>
-                        <m:r>
-                          <m:rPr>
-                            <m:sty m:val="p"/>
-                          </m:rPr>
-                          <w:rPr>
-                            <w:rFonts w:ascii="Cambria Math" w:hAnsi="Cambria Math" w:cs="Segoe UI"/>
-                            <w:color w:val="000000"/>
-                          </w:rPr>
-                          <m:t>∂</m:t>
-                        </m:r>
-                        <m:r>
-                          <m:rPr>
-                            <m:sty m:val="p"/>
-                          </m:rPr>
-                          <w:rPr>
-                            <w:rFonts w:ascii="Cambria Math" w:hAnsi="Segoe UI" w:cs="Segoe UI"/>
-                            <w:color w:val="000000"/>
-                          </w:rPr>
-                          <m:t>f</m:t>
-                        </m:r>
-                      </m:num>
-                      <m:den>
-                        <m:r>
-                          <m:rPr>
-                            <m:sty m:val="p"/>
-                          </m:rPr>
-                          <w:rPr>
-                            <w:rFonts w:ascii="Cambria Math" w:hAnsi="Cambria Math" w:cs="Segoe UI"/>
-                            <w:color w:val="000000"/>
-                          </w:rPr>
-                          <m:t>∂</m:t>
-                        </m:r>
-                        <m:r>
-                          <m:rPr>
-                            <m:sty m:val="p"/>
-                          </m:rPr>
-                          <w:rPr>
-                            <w:rFonts w:ascii="Cambria Math" w:hAnsi="Segoe UI" w:cs="Segoe UI"/>
-                            <w:color w:val="000000"/>
-                          </w:rPr>
-                          <m:t>x</m:t>
-                        </m:r>
-                      </m:den>
-                    </m:f>
-                  </m:e>
-                </m:mr>
-                <m:mr>
-                  <m:e>
-                    <m:f>
-                      <m:fPr>
-                        <m:ctrlPr>
-                          <w:rPr>
-                            <w:rFonts w:ascii="Cambria Math" w:hAnsi="Cambria Math"/>
-                            <w:i/>
-                            <w:sz w:val="24"/>
-                            <w:szCs w:val="24"/>
-                          </w:rPr>
-                        </m:ctrlPr>
-                      </m:fPr>
-                      <m:num>
-                        <m:r>
-                          <m:rPr>
-                            <m:sty m:val="p"/>
-                          </m:rPr>
-                          <w:rPr>
-                            <w:rFonts w:ascii="Cambria Math" w:hAnsi="Cambria Math" w:cs="Segoe UI"/>
-                            <w:color w:val="000000"/>
-                          </w:rPr>
-                          <m:t>∂</m:t>
-                        </m:r>
-                        <m:r>
-                          <m:rPr>
-                            <m:sty m:val="p"/>
-                          </m:rPr>
-                          <w:rPr>
-                            <w:rFonts w:ascii="Cambria Math" w:hAnsi="Segoe UI" w:cs="Segoe UI"/>
-                            <w:color w:val="000000"/>
-                          </w:rPr>
-                          <m:t>f</m:t>
-                        </m:r>
-                      </m:num>
-                      <m:den>
-                        <m:r>
-                          <m:rPr>
-                            <m:sty m:val="p"/>
-                          </m:rPr>
-                          <w:rPr>
-                            <w:rFonts w:ascii="Cambria Math" w:hAnsi="Cambria Math" w:cs="Segoe UI"/>
-                            <w:color w:val="000000"/>
-                          </w:rPr>
-                          <m:t>∂</m:t>
-                        </m:r>
-                        <m:r>
-                          <m:rPr>
-                            <m:sty m:val="p"/>
-                          </m:rPr>
-                          <w:rPr>
-                            <w:rFonts w:ascii="Cambria Math" w:hAnsi="Segoe UI" w:cs="Segoe UI"/>
-                            <w:color w:val="000000"/>
-                          </w:rPr>
-                          <m:t>y</m:t>
-                        </m:r>
-                      </m:den>
-                    </m:f>
-                  </m:e>
-                </m:mr>
-              </m:m>
-            </m:e>
-          </m:d>
-          <m:r>
-            <w:rPr>
-              <w:rFonts w:ascii="Cambria Math" w:hAnsi="Cambria Math"/>
-              <w:sz w:val="24"/>
-              <w:szCs w:val="24"/>
-            </w:rPr>
-            <m:t>=</m:t>
-          </m:r>
-          <m:d>
-            <m:dPr>
-              <m:begChr m:val="["/>
-              <m:endChr m:val="]"/>
-              <m:ctrlPr>
-                <w:rPr>
-                  <w:rFonts w:ascii="Cambria Math" w:hAnsi="Cambria Math"/>
-                  <w:i/>
-                  <w:sz w:val="24"/>
-                  <w:szCs w:val="24"/>
-                </w:rPr>
-              </m:ctrlPr>
-            </m:dPr>
-            <m:e>
-              <m:m>
-                <m:mPr>
-                  <m:mcs>
-                    <m:mc>
-                      <m:mcPr>
-                        <m:count m:val="1"/>
-                        <m:mcJc m:val="center"/>
-                      </m:mcPr>
-                    </m:mc>
-                  </m:mcs>
-                  <m:ctrlPr>
-                    <w:rPr>
-                      <w:rFonts w:ascii="Cambria Math" w:hAnsi="Cambria Math"/>
-                      <w:i/>
-                      <w:sz w:val="24"/>
-                      <w:szCs w:val="24"/>
-                    </w:rPr>
-                  </m:ctrlPr>
-                </m:mPr>
-                <m:mr>
-                  <m:e>
-                    <m:r>
-                      <w:rPr>
-                        <w:rFonts w:ascii="Cambria Math" w:hAnsi="Cambria Math"/>
-                        <w:sz w:val="24"/>
-                        <w:szCs w:val="24"/>
-                      </w:rPr>
-                      <m:t>2xsin(y)</m:t>
-                    </m:r>
-                  </m:e>
-                </m:mr>
-                <m:mr>
-                  <m:e>
-                    <m:sSup>
-                      <m:sSupPr>
-                        <m:ctrlPr>
-                          <w:rPr>
-                            <w:rFonts w:ascii="Cambria Math" w:hAnsi="Cambria Math"/>
-                            <w:sz w:val="24"/>
-                            <w:szCs w:val="24"/>
-                          </w:rPr>
-                        </m:ctrlPr>
-                      </m:sSupPr>
-                      <m:e>
-                        <m:r>
-                          <m:rPr>
-                            <m:sty m:val="p"/>
-                          </m:rPr>
-                          <w:rPr>
-                            <w:rFonts w:ascii="Cambria Math" w:hAnsi="Cambria Math"/>
-                            <w:sz w:val="24"/>
-                            <w:szCs w:val="24"/>
-                          </w:rPr>
-                          <m:t>x</m:t>
-                        </m:r>
-                      </m:e>
-                      <m:sup>
-                        <m:r>
-                          <m:rPr>
-                            <m:sty m:val="p"/>
-                          </m:rPr>
-                          <w:rPr>
-                            <w:rFonts w:ascii="Cambria Math" w:hAnsi="Cambria Math"/>
-                            <w:sz w:val="24"/>
-                            <w:szCs w:val="24"/>
-                          </w:rPr>
-                          <m:t>2</m:t>
-                        </m:r>
-                      </m:sup>
-                    </m:sSup>
-                    <m:r>
-                      <m:rPr>
-                        <m:sty m:val="p"/>
-                      </m:rPr>
-                      <w:rPr>
-                        <w:rFonts w:ascii="Cambria Math" w:hAnsi="Cambria Math"/>
-                        <w:sz w:val="24"/>
-                        <w:szCs w:val="24"/>
-                      </w:rPr>
-                      <m:t>cos⁡</m:t>
-                    </m:r>
-                    <m:r>
-                      <w:rPr>
-                        <w:rFonts w:ascii="Cambria Math" w:hAnsi="Cambria Math"/>
-                        <w:sz w:val="24"/>
-                        <w:szCs w:val="24"/>
-                      </w:rPr>
-                      <m:t>(y)</m:t>
-                    </m:r>
-                  </m:e>
-                </m:mr>
-              </m:m>
-            </m:e>
-          </m:d>
-          <m:r>
-            <w:rPr>
-              <w:rFonts w:ascii="Cambria Math" w:hAnsi="Cambria Math"/>
-              <w:sz w:val="24"/>
-              <w:szCs w:val="24"/>
-            </w:rPr>
-            <m:t xml:space="preserve"> </m:t>
-          </m:r>
-        </m:oMath>
-      </m:oMathPara>
-    </w:p>
-    <w:p>
-      <w:pPr>
         <w:pStyle w:val="Heading3"/>
         <w:spacing w:line="360" w:lineRule="auto"/>
       </w:pPr>
@@ -1489,6 +916,21 @@
       </w:r>
       <w:r>
         <w:t>.</w:t>
+      </w:r>
+    </w:p>
+    <w:p>
+      <w:hyperlink r:id="rId4" w:history="1">
+        <w:r>
+          <w:rPr>
+            <w:rStyle w:val="Hyperlink"/>
+          </w:rPr>
+          <w:t>https://www.zhihu.com/question/38586401</w:t>
+        </w:r>
+      </w:hyperlink>
+    </w:p>
+    <w:p>
+      <w:r>
+        <w:t>https://en.wikipedia.org/wiki/Lagrange_multiplier</w:t>
       </w:r>
     </w:p>
     <w:p>
@@ -1610,7 +1052,6 @@
               <w:sz w:val="24"/>
               <w:szCs w:val="24"/>
             </w:rPr>
-            <w:lastRenderedPageBreak/>
             <m:t>L</m:t>
           </m:r>
           <m:d>
@@ -1735,877 +1176,6 @@
           <m:t>λ</m:t>
         </m:r>
       </m:oMath>
-    </w:p>
-    <w:p>
-      <w:pPr>
-        <w:spacing w:line="360" w:lineRule="auto"/>
-        <w:rPr>
-          <w:sz w:val="24"/>
-          <w:szCs w:val="24"/>
-        </w:rPr>
-      </w:pPr>
-      <w:r>
-        <w:rPr>
-          <w:sz w:val="24"/>
-          <w:szCs w:val="24"/>
-        </w:rPr>
-        <w:t>How to understand it</w:t>
-      </w:r>
-      <w:r>
-        <w:rPr>
-          <w:sz w:val="24"/>
-          <w:szCs w:val="24"/>
-        </w:rPr>
-        <w:t xml:space="preserve">? </w:t>
-      </w:r>
-    </w:p>
-    <w:p>
-      <w:pPr>
-        <w:spacing w:line="360" w:lineRule="auto"/>
-        <w:jc w:val="both"/>
-        <w:rPr>
-          <w:sz w:val="24"/>
-          <w:szCs w:val="24"/>
-        </w:rPr>
-      </w:pPr>
-      <w:r>
-        <w:rPr>
-          <w:sz w:val="24"/>
-          <w:szCs w:val="24"/>
-        </w:rPr>
-        <w:t xml:space="preserve">Imagine we want to calculate the closest distance from </w:t>
-      </w:r>
-      <m:oMath>
-        <m:r>
-          <w:rPr>
-            <w:rFonts w:ascii="Cambria Math" w:hAnsi="Cambria Math"/>
-            <w:sz w:val="24"/>
-            <w:szCs w:val="24"/>
-          </w:rPr>
-          <m:t>f</m:t>
-        </m:r>
-        <m:d>
-          <m:dPr>
-            <m:ctrlPr>
-              <w:rPr>
-                <w:rFonts w:ascii="Cambria Math" w:hAnsi="Cambria Math"/>
-                <w:i/>
-                <w:sz w:val="24"/>
-                <w:szCs w:val="24"/>
-              </w:rPr>
-            </m:ctrlPr>
-          </m:dPr>
-          <m:e>
-            <m:r>
-              <w:rPr>
-                <w:rFonts w:ascii="Cambria Math" w:hAnsi="Cambria Math"/>
-                <w:sz w:val="24"/>
-                <w:szCs w:val="24"/>
-              </w:rPr>
-              <m:t>x,y</m:t>
-            </m:r>
-          </m:e>
-        </m:d>
-        <m:r>
-          <w:rPr>
-            <w:rFonts w:ascii="Cambria Math" w:hAnsi="Cambria Math"/>
-            <w:sz w:val="24"/>
-            <w:szCs w:val="24"/>
-          </w:rPr>
-          <m:t>=</m:t>
-        </m:r>
-        <m:sSup>
-          <m:sSupPr>
-            <m:ctrlPr>
-              <w:rPr>
-                <w:rFonts w:ascii="Cambria Math" w:hAnsi="Cambria Math"/>
-                <w:i/>
-                <w:sz w:val="24"/>
-                <w:szCs w:val="24"/>
-              </w:rPr>
-            </m:ctrlPr>
-          </m:sSupPr>
-          <m:e>
-            <m:r>
-              <w:rPr>
-                <w:rFonts w:ascii="Cambria Math" w:hAnsi="Cambria Math"/>
-                <w:sz w:val="24"/>
-                <w:szCs w:val="24"/>
-              </w:rPr>
-              <m:t>x</m:t>
-            </m:r>
-          </m:e>
-          <m:sup>
-            <m:r>
-              <w:rPr>
-                <w:rFonts w:ascii="Cambria Math" w:hAnsi="Cambria Math"/>
-                <w:sz w:val="24"/>
-                <w:szCs w:val="24"/>
-              </w:rPr>
-              <m:t>2</m:t>
-            </m:r>
-          </m:sup>
-        </m:sSup>
-        <m:r>
-          <w:rPr>
-            <w:rFonts w:ascii="Cambria Math" w:hAnsi="Cambria Math"/>
-            <w:sz w:val="24"/>
-            <w:szCs w:val="24"/>
-          </w:rPr>
-          <m:t>y=3</m:t>
-        </m:r>
-      </m:oMath>
-      <w:r>
-        <w:rPr>
-          <w:sz w:val="24"/>
-          <w:szCs w:val="24"/>
-        </w:rPr>
-        <w:t xml:space="preserve"> to the origin. Here is one solution: We draw a circle with function </w:t>
-      </w:r>
-      <m:oMath>
-        <m:r>
-          <w:rPr>
-            <w:rFonts w:ascii="Cambria Math" w:hAnsi="Cambria Math"/>
-            <w:sz w:val="24"/>
-            <w:szCs w:val="24"/>
-          </w:rPr>
-          <m:t>f</m:t>
-        </m:r>
-        <m:d>
-          <m:dPr>
-            <m:ctrlPr>
-              <w:rPr>
-                <w:rFonts w:ascii="Cambria Math" w:hAnsi="Cambria Math"/>
-                <w:i/>
-                <w:sz w:val="24"/>
-                <w:szCs w:val="24"/>
-              </w:rPr>
-            </m:ctrlPr>
-          </m:dPr>
-          <m:e>
-            <m:r>
-              <w:rPr>
-                <w:rFonts w:ascii="Cambria Math" w:hAnsi="Cambria Math"/>
-                <w:sz w:val="24"/>
-                <w:szCs w:val="24"/>
-              </w:rPr>
-              <m:t>x,y</m:t>
-            </m:r>
-          </m:e>
-        </m:d>
-        <m:r>
-          <w:rPr>
-            <w:rFonts w:ascii="Cambria Math" w:hAnsi="Cambria Math"/>
-            <w:sz w:val="24"/>
-            <w:szCs w:val="24"/>
-          </w:rPr>
-          <m:t>=</m:t>
-        </m:r>
-        <m:sSup>
-          <m:sSupPr>
-            <m:ctrlPr>
-              <w:rPr>
-                <w:rFonts w:ascii="Cambria Math" w:hAnsi="Cambria Math"/>
-                <w:i/>
-                <w:sz w:val="24"/>
-                <w:szCs w:val="24"/>
-              </w:rPr>
-            </m:ctrlPr>
-          </m:sSupPr>
-          <m:e>
-            <m:r>
-              <w:rPr>
-                <w:rFonts w:ascii="Cambria Math" w:hAnsi="Cambria Math"/>
-                <w:sz w:val="24"/>
-                <w:szCs w:val="24"/>
-              </w:rPr>
-              <m:t>x</m:t>
-            </m:r>
-          </m:e>
-          <m:sup>
-            <m:r>
-              <w:rPr>
-                <w:rFonts w:ascii="Cambria Math" w:hAnsi="Cambria Math"/>
-                <w:sz w:val="24"/>
-                <w:szCs w:val="24"/>
-              </w:rPr>
-              <m:t>2</m:t>
-            </m:r>
-          </m:sup>
-        </m:sSup>
-        <m:r>
-          <w:rPr>
-            <w:rFonts w:ascii="Cambria Math" w:hAnsi="Cambria Math"/>
-            <w:sz w:val="24"/>
-            <w:szCs w:val="24"/>
-          </w:rPr>
-          <m:t>+</m:t>
-        </m:r>
-        <m:sSup>
-          <m:sSupPr>
-            <m:ctrlPr>
-              <w:rPr>
-                <w:rFonts w:ascii="Cambria Math" w:hAnsi="Cambria Math"/>
-                <w:i/>
-                <w:sz w:val="24"/>
-                <w:szCs w:val="24"/>
-              </w:rPr>
-            </m:ctrlPr>
-          </m:sSupPr>
-          <m:e>
-            <m:r>
-              <w:rPr>
-                <w:rFonts w:ascii="Cambria Math" w:hAnsi="Cambria Math"/>
-                <w:sz w:val="24"/>
-                <w:szCs w:val="24"/>
-              </w:rPr>
-              <m:t>y</m:t>
-            </m:r>
-          </m:e>
-          <m:sup>
-            <m:r>
-              <w:rPr>
-                <w:rFonts w:ascii="Cambria Math" w:hAnsi="Cambria Math"/>
-                <w:sz w:val="24"/>
-                <w:szCs w:val="24"/>
-              </w:rPr>
-              <m:t>2</m:t>
-            </m:r>
-          </m:sup>
-        </m:sSup>
-        <m:r>
-          <w:rPr>
-            <w:rFonts w:ascii="Cambria Math" w:hAnsi="Cambria Math"/>
-            <w:sz w:val="24"/>
-            <w:szCs w:val="24"/>
-          </w:rPr>
-          <m:t>=a</m:t>
-        </m:r>
-      </m:oMath>
-      <w:r>
-        <w:rPr>
-          <w:sz w:val="24"/>
-          <w:szCs w:val="24"/>
-        </w:rPr>
-        <w:t xml:space="preserve">, </w:t>
-      </w:r>
-      <w:r>
-        <w:rPr>
-          <w:sz w:val="24"/>
-          <w:szCs w:val="24"/>
-        </w:rPr>
-        <w:t>when the circle first time tangent with our blue curve, the radius of the circle is the closest distance.</w:t>
-      </w:r>
-    </w:p>
-    <w:p>
-      <w:pPr>
-        <w:spacing w:line="360" w:lineRule="auto"/>
-        <w:jc w:val="center"/>
-        <w:rPr>
-          <w:sz w:val="24"/>
-          <w:szCs w:val="24"/>
-        </w:rPr>
-      </w:pPr>
-      <w:r>
-        <w:rPr>
-          <w:noProof/>
-        </w:rPr>
-        <w:drawing>
-          <wp:inline distT="0" distB="0" distL="0" distR="0" wp14:anchorId="3F38391E" wp14:editId="3CA55BE0">
-            <wp:extent cx="2328945" cy="2041973"/>
-            <wp:effectExtent l="0" t="0" r="0" b="0"/>
-            <wp:docPr id="2" name="Picture 2" descr="Diagram, schematic, radar chart&#10;&#10;Description automatically generated"/>
-            <wp:cNvGraphicFramePr>
-              <a:graphicFrameLocks xmlns:a="http://schemas.openxmlformats.org/drawingml/2006/main" noChangeAspect="1"/>
-            </wp:cNvGraphicFramePr>
-            <a:graphic xmlns:a="http://schemas.openxmlformats.org/drawingml/2006/main">
-              <a:graphicData uri="http://schemas.openxmlformats.org/drawingml/2006/picture">
-                <pic:pic xmlns:pic="http://schemas.openxmlformats.org/drawingml/2006/picture">
-                  <pic:nvPicPr>
-                    <pic:cNvPr id="2" name="Picture 2" descr="Diagram, schematic, radar chart&#10;&#10;Description automatically generated"/>
-                    <pic:cNvPicPr>
-                      <a:picLocks noChangeAspect="1" noChangeArrowheads="1"/>
-                    </pic:cNvPicPr>
-                  </pic:nvPicPr>
-                  <pic:blipFill>
-                    <a:blip r:embed="rId4">
-                      <a:extLst>
-                        <a:ext uri="{28A0092B-C50C-407E-A947-70E740481C1C}">
-                          <a14:useLocalDpi xmlns:a14="http://schemas.microsoft.com/office/drawing/2010/main" val="0"/>
-                        </a:ext>
-                      </a:extLst>
-                    </a:blip>
-                    <a:srcRect/>
-                    <a:stretch>
-                      <a:fillRect/>
-                    </a:stretch>
-                  </pic:blipFill>
-                  <pic:spPr bwMode="auto">
-                    <a:xfrm>
-                      <a:off x="0" y="0"/>
-                      <a:ext cx="2338626" cy="2050461"/>
-                    </a:xfrm>
-                    <a:prstGeom prst="rect">
-                      <a:avLst/>
-                    </a:prstGeom>
-                    <a:noFill/>
-                    <a:ln>
-                      <a:noFill/>
-                    </a:ln>
-                  </pic:spPr>
-                </pic:pic>
-              </a:graphicData>
-            </a:graphic>
-          </wp:inline>
-        </w:drawing>
-      </w:r>
-    </w:p>
-    <w:p>
-      <w:pPr>
-        <w:spacing w:line="360" w:lineRule="auto"/>
-        <w:rPr>
-          <w:sz w:val="24"/>
-          <w:szCs w:val="24"/>
-        </w:rPr>
-      </w:pPr>
-      <w:r>
-        <w:rPr>
-          <w:sz w:val="24"/>
-          <w:szCs w:val="24"/>
-        </w:rPr>
-        <w:t>When the circle first time tangent with the blue curve, their normal vector (gradient) should be parallel with each other, which written as</w:t>
-      </w:r>
-    </w:p>
-    <w:p>
-      <w:pPr>
-        <w:spacing w:line="360" w:lineRule="auto"/>
-        <w:rPr>
-          <w:sz w:val="24"/>
-          <w:szCs w:val="24"/>
-        </w:rPr>
-      </w:pPr>
-      <m:oMathPara>
-        <m:oMath>
-          <m:r>
-            <m:rPr>
-              <m:sty m:val="p"/>
-            </m:rPr>
-            <w:rPr>
-              <w:rFonts w:ascii="Cambria Math" w:hAnsi="Cambria Math"/>
-              <w:sz w:val="24"/>
-              <w:szCs w:val="24"/>
-            </w:rPr>
-            <m:t>∇</m:t>
-          </m:r>
-          <m:r>
-            <m:rPr>
-              <m:sty m:val="p"/>
-            </m:rPr>
-            <w:rPr>
-              <w:rFonts w:ascii="Cambria Math" w:hAnsi="Cambria Math"/>
-              <w:sz w:val="24"/>
-              <w:szCs w:val="24"/>
-            </w:rPr>
-            <m:t>f=λ</m:t>
-          </m:r>
-          <m:r>
-            <m:rPr>
-              <m:sty m:val="p"/>
-            </m:rPr>
-            <w:rPr>
-              <w:rFonts w:ascii="Cambria Math" w:hAnsi="Cambria Math"/>
-              <w:sz w:val="24"/>
-              <w:szCs w:val="24"/>
-            </w:rPr>
-            <m:t>∇</m:t>
-          </m:r>
-          <m:r>
-            <m:rPr>
-              <m:sty m:val="p"/>
-            </m:rPr>
-            <w:rPr>
-              <w:rFonts w:ascii="Cambria Math" w:hAnsi="Cambria Math"/>
-              <w:sz w:val="24"/>
-              <w:szCs w:val="24"/>
-            </w:rPr>
-            <m:t>g</m:t>
-          </m:r>
-        </m:oMath>
-      </m:oMathPara>
-    </w:p>
-    <w:p>
-      <w:pPr>
-        <w:spacing w:line="360" w:lineRule="auto"/>
-        <w:jc w:val="center"/>
-        <w:rPr>
-          <w:sz w:val="24"/>
-          <w:szCs w:val="24"/>
-        </w:rPr>
-      </w:pPr>
-      <w:r>
-        <w:rPr>
-          <w:noProof/>
-        </w:rPr>
-        <w:drawing>
-          <wp:inline distT="0" distB="0" distL="0" distR="0" wp14:anchorId="6452F812" wp14:editId="45F16A30">
-            <wp:extent cx="3152485" cy="2608564"/>
-            <wp:effectExtent l="0" t="0" r="0" b="1905"/>
-            <wp:docPr id="3" name="Picture 3" descr="Chart&#10;&#10;Description automatically generated"/>
-            <wp:cNvGraphicFramePr>
-              <a:graphicFrameLocks xmlns:a="http://schemas.openxmlformats.org/drawingml/2006/main" noChangeAspect="1"/>
-            </wp:cNvGraphicFramePr>
-            <a:graphic xmlns:a="http://schemas.openxmlformats.org/drawingml/2006/main">
-              <a:graphicData uri="http://schemas.openxmlformats.org/drawingml/2006/picture">
-                <pic:pic xmlns:pic="http://schemas.openxmlformats.org/drawingml/2006/picture">
-                  <pic:nvPicPr>
-                    <pic:cNvPr id="3" name="Picture 3" descr="Chart&#10;&#10;Description automatically generated"/>
-                    <pic:cNvPicPr>
-                      <a:picLocks noChangeAspect="1" noChangeArrowheads="1"/>
-                    </pic:cNvPicPr>
-                  </pic:nvPicPr>
-                  <pic:blipFill>
-                    <a:blip r:embed="rId5">
-                      <a:extLst>
-                        <a:ext uri="{28A0092B-C50C-407E-A947-70E740481C1C}">
-                          <a14:useLocalDpi xmlns:a14="http://schemas.microsoft.com/office/drawing/2010/main" val="0"/>
-                        </a:ext>
-                      </a:extLst>
-                    </a:blip>
-                    <a:srcRect/>
-                    <a:stretch>
-                      <a:fillRect/>
-                    </a:stretch>
-                  </pic:blipFill>
-                  <pic:spPr bwMode="auto">
-                    <a:xfrm>
-                      <a:off x="0" y="0"/>
-                      <a:ext cx="3153233" cy="2609183"/>
-                    </a:xfrm>
-                    <a:prstGeom prst="rect">
-                      <a:avLst/>
-                    </a:prstGeom>
-                    <a:noFill/>
-                    <a:ln>
-                      <a:noFill/>
-                    </a:ln>
-                  </pic:spPr>
-                </pic:pic>
-              </a:graphicData>
-            </a:graphic>
-          </wp:inline>
-        </w:drawing>
-      </w:r>
-    </w:p>
-    <w:p>
-      <w:pPr>
-        <w:spacing w:line="360" w:lineRule="auto"/>
-      </w:pPr>
-      <w:r>
-        <w:lastRenderedPageBreak/>
-        <w:t xml:space="preserve">So, for now, we get two constraints, </w:t>
-      </w:r>
-    </w:p>
-    <w:p>
-      <w:pPr>
-        <w:spacing w:line="360" w:lineRule="auto"/>
-      </w:pPr>
-      <m:oMathPara>
-        <m:oMath>
-          <m:d>
-            <m:dPr>
-              <m:begChr m:val="{"/>
-              <m:endChr m:val=""/>
-              <m:ctrlPr>
-                <w:rPr>
-                  <w:rFonts w:ascii="Cambria Math" w:hAnsi="Cambria Math"/>
-                  <w:i/>
-                </w:rPr>
-              </m:ctrlPr>
-            </m:dPr>
-            <m:e>
-              <m:eqArr>
-                <m:eqArrPr>
-                  <m:ctrlPr>
-                    <w:rPr>
-                      <w:rFonts w:ascii="Cambria Math" w:hAnsi="Cambria Math"/>
-                      <w:i/>
-                    </w:rPr>
-                  </m:ctrlPr>
-                </m:eqArrPr>
-                <m:e>
-                  <m:r>
-                    <m:rPr>
-                      <m:sty m:val="p"/>
-                    </m:rPr>
-                    <w:rPr>
-                      <w:rFonts w:ascii="Cambria Math" w:hAnsi="Cambria Math"/>
-                      <w:sz w:val="24"/>
-                      <w:szCs w:val="24"/>
-                    </w:rPr>
-                    <m:t>∇</m:t>
-                  </m:r>
-                  <m:r>
-                    <m:rPr>
-                      <m:sty m:val="p"/>
-                    </m:rPr>
-                    <w:rPr>
-                      <w:rFonts w:ascii="Cambria Math" w:hAnsi="Cambria Math"/>
-                      <w:sz w:val="24"/>
-                      <w:szCs w:val="24"/>
-                    </w:rPr>
-                    <m:t>f=λ</m:t>
-                  </m:r>
-                  <m:r>
-                    <m:rPr>
-                      <m:sty m:val="p"/>
-                    </m:rPr>
-                    <w:rPr>
-                      <w:rFonts w:ascii="Cambria Math" w:hAnsi="Cambria Math"/>
-                      <w:sz w:val="24"/>
-                      <w:szCs w:val="24"/>
-                    </w:rPr>
-                    <m:t>∇</m:t>
-                  </m:r>
-                  <m:r>
-                    <m:rPr>
-                      <m:sty m:val="p"/>
-                    </m:rPr>
-                    <w:rPr>
-                      <w:rFonts w:ascii="Cambria Math" w:hAnsi="Cambria Math"/>
-                      <w:sz w:val="24"/>
-                      <w:szCs w:val="24"/>
-                    </w:rPr>
-                    <m:t>g</m:t>
-                  </m:r>
-                </m:e>
-                <m:e>
-                  <m:sSup>
-                    <m:sSupPr>
-                      <m:ctrlPr>
-                        <w:rPr>
-                          <w:rFonts w:ascii="Cambria Math" w:hAnsi="Cambria Math"/>
-                          <w:i/>
-                        </w:rPr>
-                      </m:ctrlPr>
-                    </m:sSupPr>
-                    <m:e>
-                      <m:r>
-                        <w:rPr>
-                          <w:rFonts w:ascii="Cambria Math" w:hAnsi="Cambria Math"/>
-                        </w:rPr>
-                        <m:t>x</m:t>
-                      </m:r>
-                    </m:e>
-                    <m:sup>
-                      <m:r>
-                        <w:rPr>
-                          <w:rFonts w:ascii="Cambria Math" w:hAnsi="Cambria Math"/>
-                        </w:rPr>
-                        <m:t>2</m:t>
-                      </m:r>
-                    </m:sup>
-                  </m:sSup>
-                  <m:r>
-                    <w:rPr>
-                      <w:rFonts w:ascii="Cambria Math" w:hAnsi="Cambria Math"/>
-                    </w:rPr>
-                    <m:t>y=3</m:t>
-                  </m:r>
-                </m:e>
-              </m:eqArr>
-            </m:e>
-          </m:d>
-        </m:oMath>
-      </m:oMathPara>
-    </w:p>
-    <w:p>
-      <w:pPr>
-        <w:spacing w:line="360" w:lineRule="auto"/>
-      </w:pPr>
-      <w:r>
-        <w:t>Calculate the gradient and put them into this formula, we get</w:t>
-      </w:r>
-    </w:p>
-    <w:p>
-      <w:pPr>
-        <w:spacing w:line="360" w:lineRule="auto"/>
-      </w:pPr>
-      <m:oMathPara>
-        <m:oMath>
-          <m:d>
-            <m:dPr>
-              <m:begChr m:val="{"/>
-              <m:endChr m:val=""/>
-              <m:ctrlPr>
-                <w:rPr>
-                  <w:rFonts w:ascii="Cambria Math" w:hAnsi="Cambria Math"/>
-                  <w:i/>
-                </w:rPr>
-              </m:ctrlPr>
-            </m:dPr>
-            <m:e>
-              <m:eqArr>
-                <m:eqArrPr>
-                  <m:ctrlPr>
-                    <w:rPr>
-                      <w:rFonts w:ascii="Cambria Math" w:hAnsi="Cambria Math"/>
-                      <w:i/>
-                    </w:rPr>
-                  </m:ctrlPr>
-                </m:eqArrPr>
-                <m:e>
-                  <m:d>
-                    <m:dPr>
-                      <m:ctrlPr>
-                        <w:rPr>
-                          <w:rFonts w:ascii="Cambria Math" w:hAnsi="Cambria Math"/>
-                          <w:sz w:val="24"/>
-                          <w:szCs w:val="24"/>
-                        </w:rPr>
-                      </m:ctrlPr>
-                    </m:dPr>
-                    <m:e>
-                      <m:m>
-                        <m:mPr>
-                          <m:mcs>
-                            <m:mc>
-                              <m:mcPr>
-                                <m:count m:val="1"/>
-                                <m:mcJc m:val="center"/>
-                              </m:mcPr>
-                            </m:mc>
-                          </m:mcs>
-                          <m:ctrlPr>
-                            <w:rPr>
-                              <w:rFonts w:ascii="Cambria Math" w:hAnsi="Cambria Math"/>
-                              <w:sz w:val="24"/>
-                              <w:szCs w:val="24"/>
-                            </w:rPr>
-                          </m:ctrlPr>
-                        </m:mPr>
-                        <m:mr>
-                          <m:e>
-                            <m:r>
-                              <w:rPr>
-                                <w:rFonts w:ascii="Cambria Math" w:hAnsi="Cambria Math"/>
-                                <w:sz w:val="24"/>
-                                <w:szCs w:val="24"/>
-                              </w:rPr>
-                              <m:t>2x</m:t>
-                            </m:r>
-                          </m:e>
-                        </m:mr>
-                        <m:mr>
-                          <m:e>
-                            <m:r>
-                              <w:rPr>
-                                <w:rFonts w:ascii="Cambria Math" w:hAnsi="Cambria Math"/>
-                                <w:sz w:val="24"/>
-                                <w:szCs w:val="24"/>
-                              </w:rPr>
-                              <m:t>2</m:t>
-                            </m:r>
-                            <m:r>
-                              <w:rPr>
-                                <w:rFonts w:ascii="Cambria Math" w:hAnsi="Cambria Math"/>
-                                <w:sz w:val="24"/>
-                                <w:szCs w:val="24"/>
-                              </w:rPr>
-                              <m:t>y</m:t>
-                            </m:r>
-                          </m:e>
-                        </m:mr>
-                      </m:m>
-                      <m:ctrlPr>
-                        <w:rPr>
-                          <w:rFonts w:ascii="Cambria Math" w:hAnsi="Cambria Math"/>
-                          <w:i/>
-                          <w:sz w:val="24"/>
-                          <w:szCs w:val="24"/>
-                        </w:rPr>
-                      </m:ctrlPr>
-                    </m:e>
-                  </m:d>
-                  <m:r>
-                    <m:rPr>
-                      <m:sty m:val="p"/>
-                    </m:rPr>
-                    <w:rPr>
-                      <w:rFonts w:ascii="Cambria Math" w:hAnsi="Cambria Math"/>
-                      <w:sz w:val="24"/>
-                      <w:szCs w:val="24"/>
-                    </w:rPr>
-                    <m:t>=λ</m:t>
-                  </m:r>
-                  <m:d>
-                    <m:dPr>
-                      <m:ctrlPr>
-                        <w:rPr>
-                          <w:rFonts w:ascii="Cambria Math" w:hAnsi="Cambria Math"/>
-                          <w:sz w:val="24"/>
-                          <w:szCs w:val="24"/>
-                        </w:rPr>
-                      </m:ctrlPr>
-                    </m:dPr>
-                    <m:e>
-                      <m:m>
-                        <m:mPr>
-                          <m:mcs>
-                            <m:mc>
-                              <m:mcPr>
-                                <m:count m:val="1"/>
-                                <m:mcJc m:val="center"/>
-                              </m:mcPr>
-                            </m:mc>
-                          </m:mcs>
-                          <m:ctrlPr>
-                            <w:rPr>
-                              <w:rFonts w:ascii="Cambria Math" w:hAnsi="Cambria Math"/>
-                              <w:sz w:val="24"/>
-                              <w:szCs w:val="24"/>
-                            </w:rPr>
-                          </m:ctrlPr>
-                        </m:mPr>
-                        <m:mr>
-                          <m:e>
-                            <m:r>
-                              <w:rPr>
-                                <w:rFonts w:ascii="Cambria Math" w:hAnsi="Cambria Math"/>
-                                <w:sz w:val="24"/>
-                                <w:szCs w:val="24"/>
-                              </w:rPr>
-                              <m:t>2xy</m:t>
-                            </m:r>
-                          </m:e>
-                        </m:mr>
-                        <m:mr>
-                          <m:e>
-                            <m:r>
-                              <w:rPr>
-                                <w:rFonts w:ascii="Cambria Math" w:hAnsi="Cambria Math"/>
-                                <w:sz w:val="24"/>
-                                <w:szCs w:val="24"/>
-                              </w:rPr>
-                              <m:t>2x</m:t>
-                            </m:r>
-                          </m:e>
-                        </m:mr>
-                      </m:m>
-                      <m:ctrlPr>
-                        <w:rPr>
-                          <w:rFonts w:ascii="Cambria Math" w:hAnsi="Cambria Math"/>
-                          <w:i/>
-                          <w:sz w:val="24"/>
-                          <w:szCs w:val="24"/>
-                        </w:rPr>
-                      </m:ctrlPr>
-                    </m:e>
-                  </m:d>
-                </m:e>
-                <m:e>
-                  <m:sSup>
-                    <m:sSupPr>
-                      <m:ctrlPr>
-                        <w:rPr>
-                          <w:rFonts w:ascii="Cambria Math" w:hAnsi="Cambria Math"/>
-                          <w:i/>
-                        </w:rPr>
-                      </m:ctrlPr>
-                    </m:sSupPr>
-                    <m:e>
-                      <m:r>
-                        <w:rPr>
-                          <w:rFonts w:ascii="Cambria Math" w:hAnsi="Cambria Math"/>
-                        </w:rPr>
-                        <m:t>x</m:t>
-                      </m:r>
-                    </m:e>
-                    <m:sup>
-                      <m:r>
-                        <w:rPr>
-                          <w:rFonts w:ascii="Cambria Math" w:hAnsi="Cambria Math"/>
-                        </w:rPr>
-                        <m:t>2</m:t>
-                      </m:r>
-                    </m:sup>
-                  </m:sSup>
-                  <m:r>
-                    <w:rPr>
-                      <w:rFonts w:ascii="Cambria Math" w:hAnsi="Cambria Math"/>
-                    </w:rPr>
-                    <m:t>y=3</m:t>
-                  </m:r>
-                </m:e>
-              </m:eqArr>
-            </m:e>
-          </m:d>
-        </m:oMath>
-      </m:oMathPara>
-    </w:p>
-    <w:p>
-      <w:pPr>
-        <w:spacing w:line="360" w:lineRule="auto"/>
-      </w:pPr>
-      <w:r>
-        <w:t>Then we get</w:t>
-      </w:r>
-    </w:p>
-    <w:p>
-      <w:pPr>
-        <w:spacing w:line="360" w:lineRule="auto"/>
-      </w:pPr>
-      <m:oMathPara>
-        <m:oMath>
-          <m:d>
-            <m:dPr>
-              <m:begChr m:val="{"/>
-              <m:endChr m:val=""/>
-              <m:ctrlPr>
-                <w:rPr>
-                  <w:rFonts w:ascii="Cambria Math" w:hAnsi="Cambria Math"/>
-                  <w:i/>
-                </w:rPr>
-              </m:ctrlPr>
-            </m:dPr>
-            <m:e>
-              <m:eqArr>
-                <m:eqArrPr>
-                  <m:ctrlPr>
-                    <w:rPr>
-                      <w:rFonts w:ascii="Cambria Math" w:hAnsi="Cambria Math"/>
-                      <w:i/>
-                    </w:rPr>
-                  </m:ctrlPr>
-                </m:eqArrPr>
-                <m:e>
-                  <m:r>
-                    <w:rPr>
-                      <w:rFonts w:ascii="Cambria Math" w:hAnsi="Cambria Math"/>
-                    </w:rPr>
-                    <m:t>x=±1.61</m:t>
-                  </m:r>
-                </m:e>
-                <m:e>
-                  <m:r>
-                    <w:rPr>
-                      <w:rFonts w:ascii="Cambria Math" w:hAnsi="Cambria Math"/>
-                    </w:rPr>
-                    <m:t>y=1.1</m:t>
-                  </m:r>
-                </m:e>
-                <m:e>
-                  <m:r>
-                    <w:rPr>
-                      <w:rFonts w:ascii="Cambria Math" w:hAnsi="Cambria Math"/>
-                    </w:rPr>
-                    <m:t>λ=0.87</m:t>
-                  </m:r>
-                </m:e>
-              </m:eqArr>
-            </m:e>
-          </m:d>
-        </m:oMath>
-      </m:oMathPara>
     </w:p>
     <w:p>
       <w:pPr>
@@ -3196,18 +1766,6 @@
       <w:shd w:val="clear" w:color="auto" w:fill="E1DFDD"/>
     </w:rPr>
   </w:style>
-  <w:style w:type="character" w:styleId="FollowedHyperlink">
-    <w:name w:val="FollowedHyperlink"/>
-    <w:basedOn w:val="DefaultParagraphFont"/>
-    <w:uiPriority w:val="99"/>
-    <w:semiHidden/>
-    <w:unhideWhenUsed/>
-    <w:rsid w:val="00580C31"/>
-    <w:rPr>
-      <w:color w:val="954F72" w:themeColor="followedHyperlink"/>
-      <w:u w:val="single"/>
-    </w:rPr>
-  </w:style>
 </w:styles>
 </file>
 
